--- a/EmcReportWebApi/Files/标准模板(新).docx
+++ b/EmcReportWebApi/Files/标准模板(新).docx
@@ -206,6 +206,8 @@
           <w:u w:val="single"/>
         </w:rPr>
       </w:pPr>
+      <w:bookmarkStart w:id="5" w:name="QRCode"/>
+      <w:bookmarkEnd w:id="5"/>
     </w:p>
     <w:p>
       <w:pPr>
@@ -790,13 +792,12 @@
           </w:tcPr>
           <w:p>
             <w:pPr>
-              <w:ind w:firstLine="108"/>
-              <w:rPr>
-                <w:rFonts w:ascii="仿宋_GB2312" w:eastAsia="仿宋_GB2312"/>
+              <w:rPr>
+                <w:rFonts w:ascii="仿宋_GB2312" w:eastAsia="仿宋_GB2312" w:cs="仿宋_GB2312"/>
               </w:rPr>
             </w:pPr>
-            <w:bookmarkStart w:id="5" w:name="ypmc"/>
-            <w:bookmarkEnd w:id="5"/>
+            <w:bookmarkStart w:id="6" w:name="ypmc"/>
+            <w:bookmarkEnd w:id="6"/>
           </w:p>
         </w:tc>
         <w:tc>
@@ -832,8 +833,8 @@
                 <w:rFonts w:ascii="仿宋_GB2312" w:eastAsia="仿宋_GB2312"/>
               </w:rPr>
             </w:pPr>
-            <w:bookmarkStart w:id="6" w:name="ypbh"/>
-            <w:bookmarkEnd w:id="6"/>
+            <w:bookmarkStart w:id="7" w:name="ypbh"/>
+            <w:bookmarkEnd w:id="7"/>
           </w:p>
         </w:tc>
       </w:tr>
@@ -865,14 +866,13 @@
           </w:tcPr>
           <w:p>
             <w:pPr>
-              <w:ind w:firstLine="105"/>
-              <w:rPr>
-                <w:rFonts w:ascii="仿宋_GB2312" w:eastAsia="仿宋_GB2312"/>
+              <w:rPr>
+                <w:rFonts w:ascii="仿宋_GB2312" w:eastAsia="仿宋_GB2312" w:cs="仿宋_GB2312"/>
               </w:rPr>
             </w:pPr>
             <w:r>
               <w:rPr>
-                <w:rFonts w:ascii="仿宋" w:eastAsia="仿宋" w:hAnsi="仿宋" w:cs="仿宋_GB2312" w:hint="eastAsia"/>
+                <w:rFonts w:ascii="仿宋_GB2312" w:eastAsia="仿宋_GB2312" w:cs="仿宋_GB2312" w:hint="eastAsia"/>
               </w:rPr>
               <w:t>送样（/）</w:t>
             </w:r>
@@ -885,32 +885,31 @@
           </w:tcPr>
           <w:p>
             <w:pPr>
-              <w:ind w:firstLine="105"/>
-              <w:rPr>
-                <w:rFonts w:ascii="仿宋_GB2312" w:eastAsia="仿宋_GB2312"/>
+              <w:rPr>
+                <w:rFonts w:ascii="仿宋_GB2312" w:eastAsia="仿宋_GB2312" w:cs="仿宋_GB2312"/>
               </w:rPr>
             </w:pPr>
             <w:r>
               <w:rPr>
-                <w:rFonts w:ascii="仿宋" w:eastAsia="仿宋" w:hAnsi="仿宋" w:cs="仿宋_GB2312" w:hint="eastAsia"/>
+                <w:rFonts w:ascii="仿宋_GB2312" w:eastAsia="仿宋_GB2312" w:cs="仿宋_GB2312" w:hint="eastAsia"/>
               </w:rPr>
               <w:t>抽</w:t>
             </w:r>
             <w:r>
               <w:rPr>
-                <w:rFonts w:ascii="仿宋" w:eastAsia="仿宋" w:hAnsi="仿宋" w:cs="仿宋_GB2312" w:hint="eastAsia"/>
+                <w:rFonts w:ascii="仿宋_GB2312" w:eastAsia="仿宋_GB2312" w:cs="仿宋_GB2312" w:hint="eastAsia"/>
               </w:rPr>
               <w:t>样（</w:t>
             </w:r>
             <w:r>
               <w:rPr>
-                <w:rFonts w:eastAsia="仿宋"/>
+                <w:rFonts w:ascii="仿宋_GB2312" w:eastAsia="仿宋_GB2312" w:cs="仿宋_GB2312"/>
               </w:rPr>
               <w:t>√</w:t>
             </w:r>
             <w:r>
               <w:rPr>
-                <w:rFonts w:ascii="仿宋" w:eastAsia="仿宋" w:hAnsi="仿宋" w:cs="仿宋_GB2312" w:hint="eastAsia"/>
+                <w:rFonts w:ascii="仿宋_GB2312" w:eastAsia="仿宋_GB2312" w:cs="仿宋_GB2312" w:hint="eastAsia"/>
               </w:rPr>
               <w:t>）</w:t>
             </w:r>
@@ -950,7 +949,7 @@
       <w:tr>
         <w:trPr>
           <w:cantSplit/>
-          <w:trHeight w:hRule="exact" w:val="437"/>
+          <w:trHeight w:val="437"/>
           <w:jc w:val="center"/>
         </w:trPr>
         <w:tc>
@@ -981,13 +980,12 @@
           </w:tcPr>
           <w:p>
             <w:pPr>
-              <w:ind w:firstLine="105"/>
-              <w:rPr>
-                <w:rFonts w:ascii="仿宋_GB2312" w:eastAsia="仿宋_GB2312"/>
+              <w:rPr>
+                <w:rFonts w:ascii="仿宋_GB2312" w:eastAsia="仿宋_GB2312" w:cs="仿宋_GB2312"/>
               </w:rPr>
             </w:pPr>
-            <w:bookmarkStart w:id="7" w:name="sb"/>
-            <w:bookmarkEnd w:id="7"/>
+            <w:bookmarkStart w:id="8" w:name="sb"/>
+            <w:bookmarkEnd w:id="8"/>
           </w:p>
         </w:tc>
         <w:tc>
@@ -1021,14 +1019,14 @@
                 <w:rFonts w:ascii="仿宋_GB2312" w:eastAsia="仿宋_GB2312"/>
               </w:rPr>
             </w:pPr>
-            <w:bookmarkStart w:id="8" w:name="xhgg"/>
-            <w:bookmarkEnd w:id="8"/>
+            <w:bookmarkStart w:id="9" w:name="xhgg"/>
+            <w:bookmarkEnd w:id="9"/>
           </w:p>
         </w:tc>
       </w:tr>
       <w:tr>
         <w:trPr>
-          <w:trHeight w:hRule="exact" w:val="471"/>
+          <w:trHeight w:val="471"/>
           <w:jc w:val="center"/>
         </w:trPr>
         <w:tc>
@@ -1058,13 +1056,12 @@
           </w:tcPr>
           <w:p>
             <w:pPr>
-              <w:ind w:firstLine="105"/>
-              <w:rPr>
-                <w:rFonts w:ascii="仿宋_GB2312" w:eastAsia="仿宋_GB2312"/>
+              <w:rPr>
+                <w:rFonts w:ascii="仿宋_GB2312" w:eastAsia="仿宋_GB2312" w:cs="仿宋_GB2312"/>
               </w:rPr>
             </w:pPr>
-            <w:bookmarkStart w:id="9" w:name="wtf"/>
-            <w:bookmarkEnd w:id="9"/>
+            <w:bookmarkStart w:id="10" w:name="wtf"/>
+            <w:bookmarkEnd w:id="10"/>
           </w:p>
         </w:tc>
         <w:tc>
@@ -1098,8 +1095,8 @@
                 <w:rFonts w:ascii="仿宋_GB2312" w:eastAsia="仿宋_GB2312"/>
               </w:rPr>
             </w:pPr>
-            <w:bookmarkStart w:id="10" w:name="jylb"/>
-            <w:bookmarkEnd w:id="10"/>
+            <w:bookmarkStart w:id="11" w:name="jylb"/>
+            <w:bookmarkEnd w:id="11"/>
           </w:p>
         </w:tc>
       </w:tr>
@@ -1136,13 +1133,12 @@
           </w:tcPr>
           <w:p>
             <w:pPr>
-              <w:ind w:firstLine="105"/>
-              <w:rPr>
-                <w:rFonts w:ascii="仿宋_GB2312" w:eastAsia="仿宋_GB2312"/>
+              <w:rPr>
+                <w:rFonts w:ascii="仿宋_GB2312" w:eastAsia="仿宋_GB2312" w:cs="仿宋_GB2312"/>
               </w:rPr>
             </w:pPr>
-            <w:bookmarkStart w:id="11" w:name="wtfdz"/>
-            <w:bookmarkEnd w:id="11"/>
+            <w:bookmarkStart w:id="12" w:name="wtfdz"/>
+            <w:bookmarkEnd w:id="12"/>
           </w:p>
         </w:tc>
         <w:tc>
@@ -1176,8 +1172,8 @@
                 <w:rFonts w:ascii="仿宋_GB2312" w:eastAsia="仿宋_GB2312"/>
               </w:rPr>
             </w:pPr>
-            <w:bookmarkStart w:id="12" w:name="cpbhph"/>
-            <w:bookmarkEnd w:id="12"/>
+            <w:bookmarkStart w:id="13" w:name="cpbhph"/>
+            <w:bookmarkEnd w:id="13"/>
           </w:p>
         </w:tc>
       </w:tr>
@@ -1213,13 +1209,12 @@
           </w:tcPr>
           <w:p>
             <w:pPr>
-              <w:ind w:firstLine="105"/>
-              <w:rPr>
-                <w:rFonts w:ascii="仿宋_GB2312" w:eastAsia="仿宋_GB2312"/>
+              <w:rPr>
+                <w:rFonts w:ascii="仿宋_GB2312" w:eastAsia="仿宋_GB2312" w:cs="仿宋_GB2312"/>
               </w:rPr>
             </w:pPr>
-            <w:bookmarkStart w:id="13" w:name="scdw"/>
-            <w:bookmarkEnd w:id="13"/>
+            <w:bookmarkStart w:id="14" w:name="scdw"/>
+            <w:bookmarkEnd w:id="14"/>
           </w:p>
         </w:tc>
         <w:tc>
@@ -1253,8 +1248,8 @@
                 <w:rFonts w:ascii="仿宋_GB2312" w:eastAsia="仿宋_GB2312"/>
               </w:rPr>
             </w:pPr>
-            <w:bookmarkStart w:id="14" w:name="cydbh"/>
-            <w:bookmarkEnd w:id="14"/>
+            <w:bookmarkStart w:id="15" w:name="cydbh"/>
+            <w:bookmarkEnd w:id="15"/>
           </w:p>
         </w:tc>
       </w:tr>
@@ -1290,13 +1285,12 @@
           </w:tcPr>
           <w:p>
             <w:pPr>
-              <w:ind w:firstLine="105"/>
-              <w:rPr>
-                <w:rFonts w:ascii="仿宋_GB2312" w:eastAsia="仿宋_GB2312"/>
+              <w:rPr>
+                <w:rFonts w:ascii="仿宋_GB2312" w:eastAsia="仿宋_GB2312" w:cs="仿宋_GB2312"/>
               </w:rPr>
             </w:pPr>
-            <w:bookmarkStart w:id="15" w:name="sjdw"/>
-            <w:bookmarkEnd w:id="15"/>
+            <w:bookmarkStart w:id="16" w:name="sjdw"/>
+            <w:bookmarkEnd w:id="16"/>
           </w:p>
         </w:tc>
         <w:tc>
@@ -1330,8 +1324,8 @@
                 <w:rFonts w:ascii="仿宋_GB2312" w:eastAsia="仿宋_GB2312"/>
               </w:rPr>
             </w:pPr>
-            <w:bookmarkStart w:id="16" w:name="scrq"/>
-            <w:bookmarkEnd w:id="16"/>
+            <w:bookmarkStart w:id="17" w:name="scrq"/>
+            <w:bookmarkEnd w:id="17"/>
           </w:p>
         </w:tc>
       </w:tr>
@@ -1367,13 +1361,12 @@
           </w:tcPr>
           <w:p>
             <w:pPr>
-              <w:ind w:firstLine="105"/>
-              <w:rPr>
-                <w:rFonts w:ascii="仿宋_GB2312" w:eastAsia="仿宋_GB2312"/>
+              <w:rPr>
+                <w:rFonts w:ascii="仿宋_GB2312" w:eastAsia="仿宋_GB2312" w:cs="仿宋_GB2312"/>
               </w:rPr>
             </w:pPr>
-            <w:bookmarkStart w:id="17" w:name="cydw"/>
-            <w:bookmarkEnd w:id="17"/>
+            <w:bookmarkStart w:id="18" w:name="cydw"/>
+            <w:bookmarkEnd w:id="18"/>
           </w:p>
         </w:tc>
         <w:tc>
@@ -1407,8 +1400,8 @@
                 <w:rFonts w:ascii="仿宋_GB2312" w:eastAsia="仿宋_GB2312"/>
               </w:rPr>
             </w:pPr>
-            <w:bookmarkStart w:id="18" w:name="ypsl"/>
-            <w:bookmarkEnd w:id="18"/>
+            <w:bookmarkStart w:id="19" w:name="ypsl"/>
+            <w:bookmarkEnd w:id="19"/>
           </w:p>
         </w:tc>
       </w:tr>
@@ -1444,13 +1437,12 @@
           </w:tcPr>
           <w:p>
             <w:pPr>
-              <w:ind w:firstLine="105"/>
-              <w:rPr>
-                <w:rFonts w:ascii="仿宋_GB2312" w:eastAsia="仿宋_GB2312"/>
+              <w:rPr>
+                <w:rFonts w:ascii="仿宋_GB2312" w:eastAsia="仿宋_GB2312" w:cs="仿宋_GB2312"/>
               </w:rPr>
             </w:pPr>
-            <w:bookmarkStart w:id="19" w:name="cydd"/>
-            <w:bookmarkEnd w:id="19"/>
+            <w:bookmarkStart w:id="20" w:name="cydd"/>
+            <w:bookmarkEnd w:id="20"/>
           </w:p>
         </w:tc>
         <w:tc>
@@ -1484,8 +1476,8 @@
                 <w:rFonts w:ascii="仿宋_GB2312" w:eastAsia="仿宋_GB2312"/>
               </w:rPr>
             </w:pPr>
-            <w:bookmarkStart w:id="20" w:name="cyjs"/>
-            <w:bookmarkEnd w:id="20"/>
+            <w:bookmarkStart w:id="21" w:name="cyjs"/>
+            <w:bookmarkEnd w:id="21"/>
           </w:p>
         </w:tc>
       </w:tr>
@@ -1521,13 +1513,12 @@
           </w:tcPr>
           <w:p>
             <w:pPr>
-              <w:ind w:firstLineChars="50" w:firstLine="105"/>
-              <w:rPr>
-                <w:rFonts w:ascii="仿宋_GB2312" w:eastAsia="仿宋_GB2312"/>
+              <w:rPr>
+                <w:rFonts w:ascii="仿宋_GB2312" w:eastAsia="仿宋_GB2312" w:cs="仿宋_GB2312"/>
               </w:rPr>
             </w:pPr>
-            <w:bookmarkStart w:id="21" w:name="cyrq"/>
-            <w:bookmarkEnd w:id="21"/>
+            <w:bookmarkStart w:id="22" w:name="cyrq"/>
+            <w:bookmarkEnd w:id="22"/>
           </w:p>
         </w:tc>
         <w:tc>
@@ -1602,13 +1593,12 @@
           </w:tcPr>
           <w:p>
             <w:pPr>
-              <w:ind w:firstLineChars="50" w:firstLine="105"/>
-              <w:rPr>
-                <w:rFonts w:ascii="仿宋_GB2312" w:eastAsia="仿宋_GB2312"/>
+              <w:rPr>
+                <w:rFonts w:ascii="仿宋_GB2312" w:eastAsia="仿宋_GB2312" w:cs="仿宋_GB2312"/>
               </w:rPr>
             </w:pPr>
-            <w:bookmarkStart w:id="22" w:name="dyrq"/>
-            <w:bookmarkEnd w:id="22"/>
+            <w:bookmarkStart w:id="23" w:name="dyrq"/>
+            <w:bookmarkEnd w:id="23"/>
           </w:p>
         </w:tc>
         <w:tc>
@@ -1642,8 +1632,8 @@
                 <w:rFonts w:ascii="仿宋_GB2312" w:eastAsia="仿宋_GB2312"/>
               </w:rPr>
             </w:pPr>
-            <w:bookmarkStart w:id="23" w:name="jyrq"/>
-            <w:bookmarkEnd w:id="23"/>
+            <w:bookmarkStart w:id="24" w:name="jyrq"/>
+            <w:bookmarkEnd w:id="24"/>
           </w:p>
         </w:tc>
       </w:tr>
@@ -1681,13 +1671,12 @@
           </w:tcPr>
           <w:p>
             <w:pPr>
-              <w:ind w:left="108"/>
-              <w:rPr>
-                <w:rFonts w:ascii="仿宋_GB2312" w:eastAsia="仿宋_GB2312"/>
+              <w:rPr>
+                <w:rFonts w:ascii="仿宋_GB2312" w:eastAsia="仿宋_GB2312" w:cs="仿宋_GB2312"/>
               </w:rPr>
             </w:pPr>
-            <w:bookmarkStart w:id="24" w:name="jyxm"/>
-            <w:bookmarkEnd w:id="24"/>
+            <w:bookmarkStart w:id="25" w:name="jyxm"/>
+            <w:bookmarkEnd w:id="25"/>
           </w:p>
         </w:tc>
       </w:tr>
@@ -1725,13 +1714,12 @@
           </w:tcPr>
           <w:p>
             <w:pPr>
-              <w:ind w:left="108"/>
-              <w:rPr>
-                <w:rFonts w:ascii="仿宋_GB2312" w:eastAsia="仿宋_GB2312"/>
+              <w:rPr>
+                <w:rFonts w:ascii="仿宋_GB2312" w:eastAsia="仿宋_GB2312" w:cs="仿宋_GB2312"/>
               </w:rPr>
             </w:pPr>
-            <w:bookmarkStart w:id="25" w:name="jyyj"/>
-            <w:bookmarkEnd w:id="25"/>
+            <w:bookmarkStart w:id="26" w:name="jyyj"/>
+            <w:bookmarkEnd w:id="26"/>
           </w:p>
         </w:tc>
       </w:tr>
@@ -1770,47 +1758,44 @@
           </w:tcPr>
           <w:p>
             <w:pPr>
-              <w:spacing w:line="372" w:lineRule="exact"/>
-              <w:ind w:left="108"/>
-              <w:rPr>
-                <w:rFonts w:ascii="仿宋" w:eastAsia="仿宋" w:hAnsi="仿宋" w:cs="仿宋_GB2312"/>
+              <w:rPr>
+                <w:rFonts w:ascii="仿宋_GB2312" w:eastAsia="仿宋_GB2312" w:cs="仿宋_GB2312"/>
               </w:rPr>
             </w:pPr>
             <w:r>
               <w:rPr>
-                <w:rFonts w:ascii="仿宋" w:eastAsia="仿宋" w:hAnsi="仿宋" w:cs="仿宋_GB2312" w:hint="eastAsia"/>
+                <w:rFonts w:ascii="仿宋_GB2312" w:eastAsia="仿宋_GB2312" w:cs="仿宋_GB2312" w:hint="eastAsia"/>
               </w:rPr>
               <w:t>抽检综合结论：</w:t>
             </w:r>
-            <w:bookmarkStart w:id="26" w:name="jyjl"/>
-            <w:bookmarkEnd w:id="26"/>
+            <w:bookmarkStart w:id="27" w:name="jyjl"/>
+            <w:bookmarkEnd w:id="27"/>
           </w:p>
           <w:p>
             <w:pPr>
-              <w:spacing w:line="372" w:lineRule="exact"/>
-              <w:rPr>
-                <w:rFonts w:ascii="仿宋" w:eastAsia="仿宋" w:hAnsi="仿宋"/>
+              <w:rPr>
+                <w:rFonts w:ascii="仿宋_GB2312" w:eastAsia="仿宋_GB2312" w:cs="仿宋_GB2312"/>
               </w:rPr>
             </w:pPr>
           </w:p>
           <w:p>
             <w:pPr>
               <w:wordWrap w:val="0"/>
-              <w:spacing w:after="156" w:line="320" w:lineRule="exact"/>
+              <w:spacing w:after="156"/>
               <w:jc w:val="center"/>
               <w:rPr>
-                <w:rFonts w:ascii="仿宋" w:eastAsia="仿宋" w:hAnsi="仿宋"/>
+                <w:rFonts w:ascii="仿宋_GB2312" w:eastAsia="仿宋_GB2312" w:cs="仿宋_GB2312"/>
               </w:rPr>
             </w:pPr>
             <w:r>
               <w:rPr>
-                <w:rFonts w:ascii="仿宋" w:eastAsia="仿宋" w:hAnsi="仿宋" w:cs="仿宋_GB2312"/>
+                <w:rFonts w:ascii="仿宋_GB2312" w:eastAsia="仿宋_GB2312" w:cs="仿宋_GB2312"/>
               </w:rPr>
               <w:t xml:space="preserve">                                     </w:t>
             </w:r>
             <w:r>
               <w:rPr>
-                <w:rFonts w:ascii="仿宋" w:eastAsia="仿宋" w:hAnsi="仿宋" w:cs="仿宋_GB2312" w:hint="eastAsia"/>
+                <w:rFonts w:ascii="仿宋_GB2312" w:eastAsia="仿宋_GB2312" w:cs="仿宋_GB2312" w:hint="eastAsia"/>
               </w:rPr>
               <w:t>（检验报告专用章或检验单位公章）</w:t>
             </w:r>
@@ -1818,26 +1803,26 @@
           <w:p>
             <w:pPr>
               <w:wordWrap w:val="0"/>
-              <w:spacing w:after="156" w:line="320" w:lineRule="exact"/>
+              <w:spacing w:after="156"/>
               <w:ind w:firstLineChars="2000" w:firstLine="4200"/>
               <w:rPr>
-                <w:rFonts w:ascii="仿宋_GB2312" w:eastAsia="仿宋_GB2312"/>
+                <w:rFonts w:ascii="仿宋_GB2312" w:eastAsia="仿宋_GB2312" w:cs="仿宋_GB2312"/>
               </w:rPr>
             </w:pPr>
             <w:r>
               <w:rPr>
-                <w:rFonts w:ascii="仿宋" w:eastAsia="仿宋" w:hAnsi="仿宋" w:cs="仿宋_GB2312" w:hint="eastAsia"/>
+                <w:rFonts w:ascii="仿宋_GB2312" w:eastAsia="仿宋_GB2312" w:cs="仿宋_GB2312" w:hint="eastAsia"/>
               </w:rPr>
               <w:t>签发日期</w:t>
             </w:r>
             <w:r>
               <w:rPr>
-                <w:rFonts w:ascii="仿宋" w:eastAsia="仿宋" w:hAnsi="仿宋" w:cs="仿宋_GB2312"/>
+                <w:rFonts w:ascii="仿宋_GB2312" w:eastAsia="仿宋_GB2312" w:cs="仿宋_GB2312"/>
               </w:rPr>
               <w:t xml:space="preserve">  </w:t>
             </w:r>
-            <w:bookmarkStart w:id="27" w:name="qfrq"/>
-            <w:bookmarkEnd w:id="27"/>
+            <w:bookmarkStart w:id="28" w:name="qfrq"/>
+            <w:bookmarkEnd w:id="28"/>
           </w:p>
         </w:tc>
       </w:tr>
@@ -1890,17 +1875,51 @@
           </w:tcPr>
           <w:p>
             <w:pPr>
-              <w:spacing w:beforeLines="50" w:before="156"/>
-              <w:ind w:left="108"/>
-              <w:rPr>
-                <w:rFonts w:ascii="仿宋_GB2312" w:eastAsia="仿宋_GB2312"/>
+              <w:rPr>
+                <w:rFonts w:ascii="仿宋_GB2312" w:eastAsia="仿宋_GB2312" w:cs="仿宋_GB2312"/>
               </w:rPr>
             </w:pPr>
             <w:r>
               <w:rPr>
-                <w:rFonts w:ascii="仿宋" w:eastAsia="仿宋" w:hAnsi="仿宋" w:cs="仿宋_GB2312"/>
-              </w:rPr>
-              <w:t>1）报告中的“——”表示此项不适用，报告中“/”表示此项空白。</w:t>
+                <w:rFonts w:ascii="仿宋_GB2312" w:eastAsia="仿宋_GB2312" w:cs="仿宋_GB2312"/>
+              </w:rPr>
+              <w:t>1）报告中的</w:t>
+            </w:r>
+            <w:r>
+              <w:rPr>
+                <w:rFonts w:ascii="仿宋_GB2312" w:eastAsia="仿宋_GB2312" w:cs="仿宋_GB2312"/>
+              </w:rPr>
+              <w:t>“——”</w:t>
+            </w:r>
+            <w:r>
+              <w:rPr>
+                <w:rFonts w:ascii="仿宋_GB2312" w:eastAsia="仿宋_GB2312" w:cs="仿宋_GB2312"/>
+              </w:rPr>
+              <w:t>表示此项不适用，报告中</w:t>
+            </w:r>
+            <w:r>
+              <w:rPr>
+                <w:rFonts w:ascii="仿宋_GB2312" w:eastAsia="仿宋_GB2312" w:cs="仿宋_GB2312"/>
+              </w:rPr>
+              <w:t>“</w:t>
+            </w:r>
+            <w:r>
+              <w:rPr>
+                <w:rFonts w:ascii="仿宋_GB2312" w:eastAsia="仿宋_GB2312" w:cs="仿宋_GB2312"/>
+              </w:rPr>
+              <w:t>/</w:t>
+            </w:r>
+            <w:r>
+              <w:rPr>
+                <w:rFonts w:ascii="仿宋_GB2312" w:eastAsia="仿宋_GB2312" w:cs="仿宋_GB2312"/>
+              </w:rPr>
+              <w:t>”</w:t>
+            </w:r>
+            <w:r>
+              <w:rPr>
+                <w:rFonts w:ascii="仿宋_GB2312" w:eastAsia="仿宋_GB2312" w:cs="仿宋_GB2312"/>
+              </w:rPr>
+              <w:t>表示此项空白。</w:t>
             </w:r>
           </w:p>
         </w:tc>
@@ -1957,8 +1976,8 @@
         </w:rPr>
         <w:t xml:space="preserve">     </w:t>
       </w:r>
-      <w:bookmarkStart w:id="28" w:name="shry"/>
-      <w:bookmarkEnd w:id="28"/>
+      <w:bookmarkStart w:id="29" w:name="shry"/>
+      <w:bookmarkEnd w:id="29"/>
       <w:r>
         <w:rPr>
           <w:rFonts w:ascii="仿宋_GB2312" w:eastAsia="仿宋_GB2312" w:hint="eastAsia"/>
@@ -1999,8 +2018,8 @@
         </w:rPr>
         <w:t xml:space="preserve">     </w:t>
       </w:r>
-      <w:bookmarkStart w:id="29" w:name="zjgcs"/>
-      <w:bookmarkEnd w:id="29"/>
+      <w:bookmarkStart w:id="30" w:name="zjgcs"/>
+      <w:bookmarkEnd w:id="30"/>
       <w:r>
         <w:rPr>
           <w:rFonts w:ascii="仿宋_GB2312" w:eastAsia="仿宋_GB2312" w:hint="eastAsia"/>
@@ -2263,8 +2282,8 @@
               <w:snapToGrid w:val="0"/>
               <w:jc w:val="center"/>
             </w:pPr>
-            <w:bookmarkStart w:id="34" w:name="standard"/>
-            <w:bookmarkEnd w:id="34"/>
+            <w:bookmarkStart w:id="35" w:name="standard"/>
+            <w:bookmarkEnd w:id="35"/>
             <w:r>
               <w:rPr>
                 <w:rFonts w:ascii="仿宋_GB2312" w:eastAsia="仿宋_GB2312" w:hAnsi="宋体" w:cs="仿宋_GB2312" w:hint="eastAsia"/>
@@ -2441,6 +2460,38 @@
                 <w:rFonts w:ascii="仿宋_GB2312" w:eastAsia="仿宋_GB2312" w:hAnsi="宋体" w:cs="仿宋_GB2312" w:hint="eastAsia"/>
               </w:rPr>
               <w:t>备注</w:t>
+            </w:r>
+          </w:p>
+        </w:tc>
+      </w:tr>
+      <w:tr>
+        <w:trPr>
+          <w:cantSplit/>
+          <w:trHeight w:val="448"/>
+        </w:trPr>
+        <w:tc>
+          <w:tcPr>
+            <w:tcW w:w="9890" w:type="dxa"/>
+            <w:gridSpan w:val="7"/>
+            <w:vAlign w:val="center"/>
+          </w:tcPr>
+          <w:p>
+            <w:pPr>
+              <w:keepNext/>
+              <w:keepLines/>
+              <w:wordWrap w:val="0"/>
+              <w:topLinePunct/>
+              <w:snapToGrid w:val="0"/>
+              <w:jc w:val="center"/>
+              <w:rPr>
+                <w:rFonts w:asciiTheme="minorHAnsi" w:eastAsia="仿宋_GB2312" w:hAnsiTheme="minorHAnsi" w:cs="仿宋_GB2312"/>
+              </w:rPr>
+            </w:pPr>
+            <w:r>
+              <w:rPr>
+                <w:rFonts w:ascii="仿宋_GB2312" w:eastAsia="仿宋_GB2312" w:hAnsi="宋体" w:hint="eastAsia"/>
+              </w:rPr>
+              <w:t>以下空白</w:t>
             </w:r>
           </w:p>
         </w:tc>
@@ -2494,8 +2545,8 @@
                 <w:rFonts w:ascii="仿宋_GB2312" w:eastAsia="仿宋_GB2312" w:hAnsi="宋体"/>
               </w:rPr>
             </w:pPr>
-            <w:bookmarkStart w:id="35" w:name="photo"/>
-            <w:bookmarkEnd w:id="35"/>
+            <w:bookmarkStart w:id="36" w:name="photo"/>
+            <w:bookmarkEnd w:id="36"/>
             <w:r>
               <w:rPr>
                 <w:rFonts w:ascii="仿宋_GB2312" w:eastAsia="仿宋_GB2312" w:hAnsi="宋体" w:cs="仿宋_GB2312" w:hint="eastAsia"/>
@@ -2985,122 +3036,111 @@
     </w:pPr>
     <w:r>
       <w:rPr>
-        <w:rFonts w:cs="宋体" w:hint="eastAsia"/>
+        <w:rFonts w:ascii="仿宋_GB2312" w:eastAsia="仿宋_GB2312" w:cs="宋体" w:hint="eastAsia"/>
       </w:rPr>
       <w:t>报告编号：</w:t>
     </w:r>
     <w:r>
+      <w:rPr>
+        <w:rFonts w:ascii="仿宋_GB2312" w:eastAsia="仿宋_GB2312" w:hint="eastAsia"/>
+      </w:rPr>
       <w:t>bgbh</w:t>
     </w:r>
     <w:r>
       <w:rPr>
-        <w:rFonts w:hint="eastAsia"/>
+        <w:rFonts w:ascii="仿宋_GB2312" w:eastAsia="仿宋_GB2312" w:hint="eastAsia"/>
       </w:rPr>
       <w:t xml:space="preserve">                                   </w:t>
     </w:r>
-    <w:bookmarkStart w:id="30" w:name="_GoBack"/>
-    <w:bookmarkEnd w:id="30"/>
-    <w:r>
-      <w:rPr>
-        <w:rFonts w:hAnsi="宋体" w:cs="宋体" w:hint="eastAsia"/>
+    <w:r>
+      <w:rPr>
+        <w:rFonts w:ascii="仿宋_GB2312" w:eastAsia="仿宋_GB2312" w:hAnsi="宋体" w:cs="宋体" w:hint="eastAsia"/>
       </w:rPr>
       <w:t>共</w:t>
     </w:r>
     <w:r>
       <w:rPr>
-        <w:rFonts w:hAnsi="宋体"/>
+        <w:rFonts w:ascii="仿宋_GB2312" w:eastAsia="仿宋_GB2312" w:hAnsi="宋体" w:hint="eastAsia"/>
       </w:rPr>
       <w:t>page</w:t>
     </w:r>
     <w:r>
       <w:rPr>
-        <w:rFonts w:hAnsi="宋体" w:cs="宋体" w:hint="eastAsia"/>
-      </w:rPr>
-      <w:t>页</w:t>
-    </w:r>
-    <w:r>
-      <w:rPr>
-        <w:rFonts w:hAnsi="宋体" w:cs="宋体" w:hint="eastAsia"/>
-      </w:rPr>
-      <w:t xml:space="preserve"> </w:t>
-    </w:r>
-    <w:r>
-      <w:rPr>
-        <w:rFonts w:hAnsi="宋体" w:cs="宋体" w:hint="eastAsia"/>
-      </w:rPr>
-      <w:t>第</w:t>
-    </w:r>
-    <w:r>
-      <w:rPr>
-        <w:rFonts w:hAnsi="宋体"/>
+        <w:rFonts w:ascii="仿宋_GB2312" w:eastAsia="仿宋_GB2312" w:hAnsi="宋体" w:cs="宋体" w:hint="eastAsia"/>
+      </w:rPr>
+      <w:t>页 第</w:t>
+    </w:r>
+    <w:r>
+      <w:rPr>
+        <w:rFonts w:ascii="仿宋_GB2312" w:eastAsia="仿宋_GB2312" w:hAnsi="宋体" w:hint="eastAsia"/>
       </w:rPr>
       <w:fldChar w:fldCharType="begin"/>
     </w:r>
     <w:r>
       <w:rPr>
-        <w:rFonts w:hAnsi="宋体"/>
+        <w:rFonts w:ascii="仿宋_GB2312" w:eastAsia="仿宋_GB2312" w:hAnsi="宋体" w:hint="eastAsia"/>
       </w:rPr>
       <w:instrText xml:space="preserve"> =</w:instrText>
     </w:r>
     <w:r>
       <w:rPr>
-        <w:rFonts w:hAnsi="宋体"/>
+        <w:rFonts w:ascii="仿宋_GB2312" w:eastAsia="仿宋_GB2312" w:hAnsi="宋体" w:hint="eastAsia"/>
       </w:rPr>
       <w:fldChar w:fldCharType="begin"/>
     </w:r>
     <w:r>
       <w:rPr>
-        <w:rFonts w:hAnsi="宋体"/>
+        <w:rFonts w:ascii="仿宋_GB2312" w:eastAsia="仿宋_GB2312" w:hAnsi="宋体" w:hint="eastAsia"/>
       </w:rPr>
       <w:instrText xml:space="preserve"> page </w:instrText>
     </w:r>
     <w:r>
       <w:rPr>
-        <w:rFonts w:hAnsi="宋体"/>
+        <w:rFonts w:ascii="仿宋_GB2312" w:eastAsia="仿宋_GB2312" w:hAnsi="宋体" w:hint="eastAsia"/>
       </w:rPr>
       <w:fldChar w:fldCharType="separate"/>
     </w:r>
     <w:r>
       <w:rPr>
-        <w:rFonts w:hAnsi="宋体"/>
+        <w:rFonts w:ascii="仿宋_GB2312" w:eastAsia="仿宋_GB2312" w:hAnsi="宋体"/>
         <w:noProof/>
       </w:rPr>
       <w:instrText>1</w:instrText>
     </w:r>
     <w:r>
       <w:rPr>
-        <w:rFonts w:hAnsi="宋体"/>
+        <w:rFonts w:ascii="仿宋_GB2312" w:eastAsia="仿宋_GB2312" w:hAnsi="宋体" w:hint="eastAsia"/>
       </w:rPr>
       <w:fldChar w:fldCharType="end"/>
     </w:r>
     <w:r>
       <w:rPr>
-        <w:rFonts w:hAnsi="宋体"/>
+        <w:rFonts w:ascii="仿宋_GB2312" w:eastAsia="仿宋_GB2312" w:hAnsi="宋体" w:hint="eastAsia"/>
       </w:rPr>
       <w:instrText xml:space="preserve">-0 </w:instrText>
     </w:r>
     <w:r>
       <w:rPr>
-        <w:rFonts w:hAnsi="宋体"/>
+        <w:rFonts w:ascii="仿宋_GB2312" w:eastAsia="仿宋_GB2312" w:hAnsi="宋体" w:hint="eastAsia"/>
       </w:rPr>
       <w:fldChar w:fldCharType="separate"/>
     </w:r>
     <w:r>
       <w:rPr>
-        <w:rFonts w:hAnsi="宋体"/>
+        <w:rFonts w:ascii="仿宋_GB2312" w:eastAsia="仿宋_GB2312" w:hAnsi="宋体"/>
         <w:noProof/>
       </w:rPr>
       <w:t>1</w:t>
     </w:r>
     <w:r>
       <w:rPr>
-        <w:rFonts w:hAnsi="宋体"/>
+        <w:rFonts w:ascii="仿宋_GB2312" w:eastAsia="仿宋_GB2312" w:hAnsi="宋体" w:hint="eastAsia"/>
       </w:rPr>
       <w:fldChar w:fldCharType="end"/>
     </w:r>
     <w:r>
       <w:rPr>
-        <w:rFonts w:hAnsi="宋体" w:cs="宋体" w:hint="eastAsia"/>
+        <w:rFonts w:ascii="仿宋_GB2312" w:eastAsia="仿宋_GB2312" w:hAnsi="宋体" w:cs="宋体" w:hint="eastAsia"/>
       </w:rPr>
       <w:t>页</w:t>
     </w:r>
@@ -3162,90 +3202,107 @@
   </w:p>
   <w:p>
     <w:pPr>
-      <w:ind w:firstLine="108"/>
-      <w:rPr>
-        <w:rFonts w:ascii="仿宋_GB2312" w:eastAsia="仿宋_GB2312"/>
-      </w:rPr>
-    </w:pPr>
-    <w:r>
-      <w:rPr>
-        <w:rFonts w:cs="宋体" w:hint="eastAsia"/>
+      <w:spacing w:after="62"/>
+      <w:ind w:firstLine="105"/>
+      <w:rPr>
+        <w:rFonts w:ascii="仿宋_GB2312" w:eastAsia="仿宋_GB2312" w:cs="宋体"/>
+      </w:rPr>
+    </w:pPr>
+    <w:r>
+      <w:rPr>
+        <w:rFonts w:ascii="仿宋_GB2312" w:eastAsia="仿宋_GB2312" w:cs="宋体" w:hint="eastAsia"/>
       </w:rPr>
       <w:t>报告编号：</w:t>
     </w:r>
     <w:r>
-      <w:t xml:space="preserve">bgbh      </w:t>
-    </w:r>
-    <w:r>
-      <w:rPr>
-        <w:rFonts w:cs="宋体" w:hint="eastAsia"/>
-      </w:rPr>
-      <w:t>样品编号：</w:t>
-    </w:r>
-    <w:r>
-      <w:rPr>
-        <w:rFonts w:hint="eastAsia"/>
-      </w:rPr>
-      <w:t>yp</w:t>
-    </w:r>
-    <w:r>
-      <w:t>bh</w:t>
-    </w:r>
-    <w:r>
-      <w:rPr>
-        <w:rFonts w:ascii="新宋体" w:eastAsia="新宋体" w:cs="新宋体"/>
-        <w:color w:val="000000"/>
-        <w:kern w:val="0"/>
-        <w:sz w:val="18"/>
-        <w:szCs w:val="18"/>
-      </w:rPr>
-      <w:t xml:space="preserve">          </w:t>
-    </w:r>
-    <w:r>
-      <w:rPr>
-        <w:rFonts w:cs="宋体" w:hint="eastAsia"/>
+      <w:rPr>
+        <w:rFonts w:ascii="仿宋_GB2312" w:eastAsia="仿宋_GB2312" w:cs="宋体"/>
+      </w:rPr>
+      <w:t xml:space="preserve">bgbh     </w:t>
+    </w:r>
+    <w:r>
+      <w:rPr>
+        <w:rFonts w:ascii="仿宋_GB2312" w:eastAsia="仿宋_GB2312" w:cs="宋体" w:hint="eastAsia"/>
+      </w:rPr>
+      <w:t>样品编号：yp</w:t>
+    </w:r>
+    <w:r>
+      <w:rPr>
+        <w:rFonts w:ascii="仿宋_GB2312" w:eastAsia="仿宋_GB2312" w:cs="宋体"/>
+      </w:rPr>
+      <w:t xml:space="preserve">bh   </w:t>
+    </w:r>
+    <w:bookmarkStart w:id="34" w:name="_GoBack"/>
+    <w:bookmarkEnd w:id="34"/>
+    <w:r>
+      <w:rPr>
+        <w:rFonts w:ascii="仿宋_GB2312" w:eastAsia="仿宋_GB2312" w:cs="宋体"/>
+      </w:rPr>
+      <w:t xml:space="preserve">      </w:t>
+    </w:r>
+    <w:r>
+      <w:rPr>
+        <w:rFonts w:ascii="仿宋_GB2312" w:eastAsia="仿宋_GB2312" w:cs="宋体" w:hint="eastAsia"/>
       </w:rPr>
       <w:t>共</w:t>
     </w:r>
     <w:r>
       <w:rPr>
-        <w:rFonts w:hAnsi="宋体"/>
+        <w:rFonts w:ascii="仿宋_GB2312" w:eastAsia="仿宋_GB2312" w:cs="宋体"/>
       </w:rPr>
       <w:t>page</w:t>
     </w:r>
     <w:r>
       <w:rPr>
-        <w:rFonts w:cs="宋体" w:hint="eastAsia"/>
+        <w:rFonts w:ascii="仿宋_GB2312" w:eastAsia="仿宋_GB2312" w:cs="宋体" w:hint="eastAsia"/>
       </w:rPr>
       <w:t>页</w:t>
     </w:r>
     <w:r>
+      <w:rPr>
+        <w:rFonts w:ascii="仿宋_GB2312" w:eastAsia="仿宋_GB2312" w:cs="宋体"/>
+      </w:rPr>
       <w:t xml:space="preserve"> </w:t>
     </w:r>
     <w:r>
       <w:rPr>
-        <w:rFonts w:cs="宋体" w:hint="eastAsia"/>
+        <w:rFonts w:ascii="仿宋_GB2312" w:eastAsia="仿宋_GB2312" w:cs="宋体" w:hint="eastAsia"/>
       </w:rPr>
       <w:t>第</w:t>
     </w:r>
     <w:r>
+      <w:rPr>
+        <w:rFonts w:ascii="仿宋_GB2312" w:eastAsia="仿宋_GB2312" w:cs="宋体"/>
+      </w:rPr>
       <w:fldChar w:fldCharType="begin"/>
     </w:r>
     <w:r>
+      <w:rPr>
+        <w:rFonts w:ascii="仿宋_GB2312" w:eastAsia="仿宋_GB2312" w:cs="宋体"/>
+      </w:rPr>
       <w:instrText xml:space="preserve"> PAGE </w:instrText>
     </w:r>
     <w:r>
+      <w:rPr>
+        <w:rFonts w:ascii="仿宋_GB2312" w:eastAsia="仿宋_GB2312" w:cs="宋体"/>
+      </w:rPr>
       <w:fldChar w:fldCharType="separate"/>
     </w:r>
     <w:r>
+      <w:rPr>
+        <w:rFonts w:ascii="仿宋_GB2312" w:eastAsia="仿宋_GB2312" w:cs="宋体"/>
+      </w:rPr>
       <w:t>3</w:t>
     </w:r>
     <w:r>
+      <w:rPr>
+        <w:rFonts w:ascii="仿宋_GB2312" w:eastAsia="仿宋_GB2312" w:cs="宋体"/>
+      </w:rPr>
       <w:fldChar w:fldCharType="end"/>
     </w:r>
     <w:r>
       <w:rPr>
-        <w:rFonts w:cs="宋体" w:hint="eastAsia"/>
+        <w:rFonts w:ascii="仿宋_GB2312" w:eastAsia="仿宋_GB2312" w:cs="宋体" w:hint="eastAsia"/>
       </w:rPr>
       <w:t>页</w:t>
     </w:r>
@@ -3307,89 +3364,99 @@
   </w:p>
   <w:p>
     <w:pPr>
-      <w:rPr>
-        <w:rFonts w:ascii="仿宋_GB2312" w:eastAsia="仿宋_GB2312"/>
-      </w:rPr>
-    </w:pPr>
-    <w:r>
-      <w:rPr>
-        <w:rFonts w:cs="宋体" w:hint="eastAsia"/>
+      <w:spacing w:after="62"/>
+      <w:ind w:firstLine="105"/>
+      <w:rPr>
+        <w:rFonts w:ascii="仿宋_GB2312" w:eastAsia="仿宋_GB2312" w:cs="宋体"/>
+      </w:rPr>
+    </w:pPr>
+    <w:r>
+      <w:rPr>
+        <w:rFonts w:ascii="仿宋_GB2312" w:eastAsia="仿宋_GB2312" w:cs="宋体" w:hint="eastAsia"/>
       </w:rPr>
       <w:t>报告编号：</w:t>
     </w:r>
     <w:r>
+      <w:rPr>
+        <w:rFonts w:ascii="仿宋_GB2312" w:eastAsia="仿宋_GB2312" w:cs="宋体"/>
+      </w:rPr>
       <w:t xml:space="preserve">bgbh      </w:t>
     </w:r>
     <w:r>
       <w:rPr>
-        <w:rFonts w:cs="宋体" w:hint="eastAsia"/>
-      </w:rPr>
-      <w:t>样品编号：</w:t>
-    </w:r>
-    <w:r>
-      <w:rPr>
-        <w:rFonts w:hint="eastAsia"/>
-      </w:rPr>
-      <w:t>yp</w:t>
-    </w:r>
-    <w:r>
-      <w:t>bh</w:t>
-    </w:r>
-    <w:r>
-      <w:rPr>
-        <w:rFonts w:ascii="新宋体" w:eastAsia="新宋体" w:cs="新宋体"/>
-        <w:color w:val="000000"/>
-        <w:kern w:val="0"/>
-        <w:sz w:val="18"/>
-        <w:szCs w:val="18"/>
-      </w:rPr>
-      <w:t xml:space="preserve">          </w:t>
-    </w:r>
-    <w:r>
-      <w:rPr>
-        <w:rFonts w:cs="宋体" w:hint="eastAsia"/>
+        <w:rFonts w:ascii="仿宋_GB2312" w:eastAsia="仿宋_GB2312" w:cs="宋体" w:hint="eastAsia"/>
+      </w:rPr>
+      <w:t>样品编号：yp</w:t>
+    </w:r>
+    <w:r>
+      <w:rPr>
+        <w:rFonts w:ascii="仿宋_GB2312" w:eastAsia="仿宋_GB2312" w:cs="宋体"/>
+      </w:rPr>
+      <w:t xml:space="preserve">bh          </w:t>
+    </w:r>
+    <w:r>
+      <w:rPr>
+        <w:rFonts w:ascii="仿宋_GB2312" w:eastAsia="仿宋_GB2312" w:cs="宋体" w:hint="eastAsia"/>
       </w:rPr>
       <w:t>共</w:t>
     </w:r>
     <w:r>
       <w:rPr>
-        <w:rFonts w:hAnsi="宋体"/>
+        <w:rFonts w:ascii="仿宋_GB2312" w:eastAsia="仿宋_GB2312" w:cs="宋体"/>
       </w:rPr>
       <w:t>page</w:t>
     </w:r>
     <w:r>
       <w:rPr>
-        <w:rFonts w:cs="宋体" w:hint="eastAsia"/>
+        <w:rFonts w:ascii="仿宋_GB2312" w:eastAsia="仿宋_GB2312" w:cs="宋体" w:hint="eastAsia"/>
       </w:rPr>
       <w:t>页</w:t>
     </w:r>
     <w:r>
+      <w:rPr>
+        <w:rFonts w:ascii="仿宋_GB2312" w:eastAsia="仿宋_GB2312" w:cs="宋体"/>
+      </w:rPr>
       <w:t xml:space="preserve"> </w:t>
     </w:r>
     <w:r>
       <w:rPr>
-        <w:rFonts w:cs="宋体" w:hint="eastAsia"/>
+        <w:rFonts w:ascii="仿宋_GB2312" w:eastAsia="仿宋_GB2312" w:cs="宋体" w:hint="eastAsia"/>
       </w:rPr>
       <w:t>第</w:t>
     </w:r>
     <w:r>
+      <w:rPr>
+        <w:rFonts w:ascii="仿宋_GB2312" w:eastAsia="仿宋_GB2312" w:cs="宋体"/>
+      </w:rPr>
       <w:fldChar w:fldCharType="begin"/>
     </w:r>
     <w:r>
+      <w:rPr>
+        <w:rFonts w:ascii="仿宋_GB2312" w:eastAsia="仿宋_GB2312" w:cs="宋体"/>
+      </w:rPr>
       <w:instrText xml:space="preserve"> PAGE </w:instrText>
     </w:r>
     <w:r>
+      <w:rPr>
+        <w:rFonts w:ascii="仿宋_GB2312" w:eastAsia="仿宋_GB2312" w:cs="宋体"/>
+      </w:rPr>
       <w:fldChar w:fldCharType="separate"/>
     </w:r>
     <w:r>
+      <w:rPr>
+        <w:rFonts w:ascii="仿宋_GB2312" w:eastAsia="仿宋_GB2312" w:cs="宋体"/>
+      </w:rPr>
       <w:t>2</w:t>
     </w:r>
     <w:r>
+      <w:rPr>
+        <w:rFonts w:ascii="仿宋_GB2312" w:eastAsia="仿宋_GB2312" w:cs="宋体"/>
+      </w:rPr>
       <w:fldChar w:fldCharType="end"/>
     </w:r>
     <w:r>
       <w:rPr>
-        <w:rFonts w:cs="宋体" w:hint="eastAsia"/>
+        <w:rFonts w:ascii="仿宋_GB2312" w:eastAsia="仿宋_GB2312" w:cs="宋体" w:hint="eastAsia"/>
       </w:rPr>
       <w:t>页</w:t>
     </w:r>
@@ -3462,89 +3529,99 @@
   </w:p>
   <w:p>
     <w:pPr>
-      <w:rPr>
-        <w:rFonts w:ascii="仿宋_GB2312" w:eastAsia="仿宋_GB2312"/>
-      </w:rPr>
-    </w:pPr>
-    <w:r>
-      <w:rPr>
-        <w:rFonts w:cs="宋体" w:hint="eastAsia"/>
+      <w:spacing w:after="62"/>
+      <w:ind w:firstLine="105"/>
+      <w:rPr>
+        <w:rFonts w:ascii="仿宋_GB2312" w:eastAsia="仿宋_GB2312" w:cs="宋体"/>
+      </w:rPr>
+    </w:pPr>
+    <w:r>
+      <w:rPr>
+        <w:rFonts w:ascii="仿宋_GB2312" w:eastAsia="仿宋_GB2312" w:cs="宋体" w:hint="eastAsia"/>
       </w:rPr>
       <w:t>报告编号：</w:t>
     </w:r>
     <w:r>
+      <w:rPr>
+        <w:rFonts w:ascii="仿宋_GB2312" w:eastAsia="仿宋_GB2312" w:cs="宋体"/>
+      </w:rPr>
       <w:t xml:space="preserve">bgbh      </w:t>
     </w:r>
     <w:r>
       <w:rPr>
-        <w:rFonts w:cs="宋体" w:hint="eastAsia"/>
-      </w:rPr>
-      <w:t>样品编号：</w:t>
-    </w:r>
-    <w:r>
-      <w:rPr>
-        <w:rFonts w:hint="eastAsia"/>
-      </w:rPr>
-      <w:t>yp</w:t>
-    </w:r>
-    <w:r>
-      <w:t>bh</w:t>
-    </w:r>
-    <w:r>
-      <w:rPr>
-        <w:rFonts w:ascii="新宋体" w:eastAsia="新宋体" w:cs="新宋体"/>
-        <w:color w:val="000000"/>
-        <w:kern w:val="0"/>
-        <w:sz w:val="18"/>
-        <w:szCs w:val="18"/>
-      </w:rPr>
-      <w:t xml:space="preserve">         </w:t>
-    </w:r>
-    <w:r>
-      <w:rPr>
-        <w:rFonts w:cs="宋体" w:hint="eastAsia"/>
+        <w:rFonts w:ascii="仿宋_GB2312" w:eastAsia="仿宋_GB2312" w:cs="宋体" w:hint="eastAsia"/>
+      </w:rPr>
+      <w:t>样品编号：yp</w:t>
+    </w:r>
+    <w:r>
+      <w:rPr>
+        <w:rFonts w:ascii="仿宋_GB2312" w:eastAsia="仿宋_GB2312" w:cs="宋体"/>
+      </w:rPr>
+      <w:t xml:space="preserve">bh         </w:t>
+    </w:r>
+    <w:r>
+      <w:rPr>
+        <w:rFonts w:ascii="仿宋_GB2312" w:eastAsia="仿宋_GB2312" w:cs="宋体" w:hint="eastAsia"/>
       </w:rPr>
       <w:t>共</w:t>
     </w:r>
     <w:r>
       <w:rPr>
-        <w:rFonts w:hAnsi="宋体"/>
+        <w:rFonts w:ascii="仿宋_GB2312" w:eastAsia="仿宋_GB2312" w:cs="宋体"/>
       </w:rPr>
       <w:t>page</w:t>
     </w:r>
     <w:r>
       <w:rPr>
-        <w:rFonts w:cs="宋体" w:hint="eastAsia"/>
+        <w:rFonts w:ascii="仿宋_GB2312" w:eastAsia="仿宋_GB2312" w:cs="宋体" w:hint="eastAsia"/>
       </w:rPr>
       <w:t>页</w:t>
     </w:r>
     <w:r>
+      <w:rPr>
+        <w:rFonts w:ascii="仿宋_GB2312" w:eastAsia="仿宋_GB2312" w:cs="宋体"/>
+      </w:rPr>
       <w:t xml:space="preserve"> </w:t>
     </w:r>
     <w:r>
       <w:rPr>
-        <w:rFonts w:cs="宋体" w:hint="eastAsia"/>
+        <w:rFonts w:ascii="仿宋_GB2312" w:eastAsia="仿宋_GB2312" w:cs="宋体" w:hint="eastAsia"/>
       </w:rPr>
       <w:t>第</w:t>
     </w:r>
     <w:r>
+      <w:rPr>
+        <w:rFonts w:ascii="仿宋_GB2312" w:eastAsia="仿宋_GB2312" w:cs="宋体"/>
+      </w:rPr>
       <w:fldChar w:fldCharType="begin"/>
     </w:r>
     <w:r>
+      <w:rPr>
+        <w:rFonts w:ascii="仿宋_GB2312" w:eastAsia="仿宋_GB2312" w:cs="宋体"/>
+      </w:rPr>
       <w:instrText xml:space="preserve"> PAGE </w:instrText>
     </w:r>
     <w:r>
+      <w:rPr>
+        <w:rFonts w:ascii="仿宋_GB2312" w:eastAsia="仿宋_GB2312" w:cs="宋体"/>
+      </w:rPr>
       <w:fldChar w:fldCharType="separate"/>
     </w:r>
     <w:r>
+      <w:rPr>
+        <w:rFonts w:ascii="仿宋_GB2312" w:eastAsia="仿宋_GB2312" w:cs="宋体"/>
+      </w:rPr>
       <w:t>3</w:t>
     </w:r>
     <w:r>
+      <w:rPr>
+        <w:rFonts w:ascii="仿宋_GB2312" w:eastAsia="仿宋_GB2312" w:cs="宋体"/>
+      </w:rPr>
       <w:fldChar w:fldCharType="end"/>
     </w:r>
     <w:r>
       <w:rPr>
-        <w:rFonts w:cs="宋体" w:hint="eastAsia"/>
+        <w:rFonts w:ascii="仿宋_GB2312" w:eastAsia="仿宋_GB2312" w:cs="宋体" w:hint="eastAsia"/>
       </w:rPr>
       <w:t>页</w:t>
     </w:r>
@@ -8710,7 +8787,7 @@
 </file>
 
 <file path=customXml/itemProps2.xml><?xml version="1.0" encoding="utf-8"?>
-<ds:datastoreItem xmlns:ds="http://schemas.openxmlformats.org/officeDocument/2006/customXml" ds:itemID="{FC386FB7-5322-40EC-A916-CB653B613221}">
+<ds:datastoreItem xmlns:ds="http://schemas.openxmlformats.org/officeDocument/2006/customXml" ds:itemID="{3AD4D5E2-5A91-4776-B578-E8F26FB7D05E}">
   <ds:schemaRefs>
     <ds:schemaRef ds:uri="http://schemas.openxmlformats.org/officeDocument/2006/bibliography"/>
   </ds:schemaRefs>

--- a/EmcReportWebApi/Files/标准模板(新).docx
+++ b/EmcReportWebApi/Files/标准模板(新).docx
@@ -62,7 +62,25 @@
           <w:b/>
           <w:sz w:val="96"/>
         </w:rPr>
-        <w:t>检  验  报  告</w:t>
+        <w:t xml:space="preserve">检  </w:t>
+      </w:r>
+      <w:proofErr w:type="gramStart"/>
+      <w:r>
+        <w:rPr>
+          <w:rFonts w:ascii="宋体" w:hAnsi="宋体" w:hint="eastAsia"/>
+          <w:b/>
+          <w:sz w:val="96"/>
+        </w:rPr>
+        <w:t>验</w:t>
+      </w:r>
+      <w:proofErr w:type="gramEnd"/>
+      <w:r>
+        <w:rPr>
+          <w:rFonts w:ascii="宋体" w:hAnsi="宋体" w:hint="eastAsia"/>
+          <w:b/>
+          <w:sz w:val="96"/>
+        </w:rPr>
+        <w:t xml:space="preserve">  报  告</w:t>
       </w:r>
     </w:p>
     <w:p>
@@ -509,7 +527,25 @@
           <w:sz w:val="32"/>
           <w:szCs w:val="32"/>
         </w:rPr>
-        <w:t>九、若报告未</w:t>
+        <w:t>九、</w:t>
+      </w:r>
+      <w:proofErr w:type="gramStart"/>
+      <w:r>
+        <w:rPr>
+          <w:rFonts w:ascii="仿宋_GB2312" w:eastAsia="仿宋_GB2312" w:hAnsi="宋体" w:hint="eastAsia"/>
+          <w:sz w:val="32"/>
+          <w:szCs w:val="32"/>
+        </w:rPr>
+        <w:t>若报告</w:t>
+      </w:r>
+      <w:proofErr w:type="gramEnd"/>
+      <w:r>
+        <w:rPr>
+          <w:rFonts w:ascii="仿宋_GB2312" w:eastAsia="仿宋_GB2312" w:hAnsi="宋体" w:hint="eastAsia"/>
+          <w:sz w:val="32"/>
+          <w:szCs w:val="32"/>
+        </w:rPr>
+        <w:t>未</w:t>
       </w:r>
       <w:r>
         <w:rPr>
@@ -792,6 +828,7 @@
           </w:tcPr>
           <w:p>
             <w:pPr>
+              <w:ind w:firstLine="108"/>
               <w:rPr>
                 <w:rFonts w:ascii="仿宋_GB2312" w:eastAsia="仿宋_GB2312" w:cs="仿宋_GB2312"/>
               </w:rPr>
@@ -866,16 +903,13 @@
           </w:tcPr>
           <w:p>
             <w:pPr>
+              <w:ind w:firstLine="108"/>
               <w:rPr>
                 <w:rFonts w:ascii="仿宋_GB2312" w:eastAsia="仿宋_GB2312" w:cs="仿宋_GB2312"/>
               </w:rPr>
             </w:pPr>
-            <w:r>
-              <w:rPr>
-                <w:rFonts w:ascii="仿宋_GB2312" w:eastAsia="仿宋_GB2312" w:cs="仿宋_GB2312" w:hint="eastAsia"/>
-              </w:rPr>
-              <w:t>送样（/）</w:t>
-            </w:r>
+            <w:bookmarkStart w:id="8" w:name="syxz"/>
+            <w:bookmarkEnd w:id="8"/>
           </w:p>
         </w:tc>
         <w:tc>
@@ -885,34 +919,13 @@
           </w:tcPr>
           <w:p>
             <w:pPr>
+              <w:ind w:firstLine="108"/>
               <w:rPr>
                 <w:rFonts w:ascii="仿宋_GB2312" w:eastAsia="仿宋_GB2312" w:cs="仿宋_GB2312"/>
               </w:rPr>
             </w:pPr>
-            <w:r>
-              <w:rPr>
-                <w:rFonts w:ascii="仿宋_GB2312" w:eastAsia="仿宋_GB2312" w:cs="仿宋_GB2312" w:hint="eastAsia"/>
-              </w:rPr>
-              <w:t>抽</w:t>
-            </w:r>
-            <w:r>
-              <w:rPr>
-                <w:rFonts w:ascii="仿宋_GB2312" w:eastAsia="仿宋_GB2312" w:cs="仿宋_GB2312" w:hint="eastAsia"/>
-              </w:rPr>
-              <w:t>样（</w:t>
-            </w:r>
-            <w:r>
-              <w:rPr>
-                <w:rFonts w:ascii="仿宋_GB2312" w:eastAsia="仿宋_GB2312" w:cs="仿宋_GB2312"/>
-              </w:rPr>
-              <w:t>√</w:t>
-            </w:r>
-            <w:r>
-              <w:rPr>
-                <w:rFonts w:ascii="仿宋_GB2312" w:eastAsia="仿宋_GB2312" w:cs="仿宋_GB2312" w:hint="eastAsia"/>
-              </w:rPr>
-              <w:t>）</w:t>
-            </w:r>
+            <w:bookmarkStart w:id="9" w:name="cyxz"/>
+            <w:bookmarkEnd w:id="9"/>
           </w:p>
         </w:tc>
         <w:tc>
@@ -980,12 +993,13 @@
           </w:tcPr>
           <w:p>
             <w:pPr>
+              <w:ind w:firstLine="108"/>
               <w:rPr>
                 <w:rFonts w:ascii="仿宋_GB2312" w:eastAsia="仿宋_GB2312" w:cs="仿宋_GB2312"/>
               </w:rPr>
             </w:pPr>
-            <w:bookmarkStart w:id="8" w:name="sb"/>
-            <w:bookmarkEnd w:id="8"/>
+            <w:bookmarkStart w:id="10" w:name="sb"/>
+            <w:bookmarkEnd w:id="10"/>
           </w:p>
         </w:tc>
         <w:tc>
@@ -1019,8 +1033,8 @@
                 <w:rFonts w:ascii="仿宋_GB2312" w:eastAsia="仿宋_GB2312"/>
               </w:rPr>
             </w:pPr>
-            <w:bookmarkStart w:id="9" w:name="xhgg"/>
-            <w:bookmarkEnd w:id="9"/>
+            <w:bookmarkStart w:id="11" w:name="xhgg"/>
+            <w:bookmarkEnd w:id="11"/>
           </w:p>
         </w:tc>
       </w:tr>
@@ -1056,12 +1070,13 @@
           </w:tcPr>
           <w:p>
             <w:pPr>
+              <w:ind w:firstLine="108"/>
               <w:rPr>
                 <w:rFonts w:ascii="仿宋_GB2312" w:eastAsia="仿宋_GB2312" w:cs="仿宋_GB2312"/>
               </w:rPr>
             </w:pPr>
-            <w:bookmarkStart w:id="10" w:name="wtf"/>
-            <w:bookmarkEnd w:id="10"/>
+            <w:bookmarkStart w:id="12" w:name="wtf"/>
+            <w:bookmarkEnd w:id="12"/>
           </w:p>
         </w:tc>
         <w:tc>
@@ -1095,8 +1110,8 @@
                 <w:rFonts w:ascii="仿宋_GB2312" w:eastAsia="仿宋_GB2312"/>
               </w:rPr>
             </w:pPr>
-            <w:bookmarkStart w:id="11" w:name="jylb"/>
-            <w:bookmarkEnd w:id="11"/>
+            <w:bookmarkStart w:id="13" w:name="jylb"/>
+            <w:bookmarkEnd w:id="13"/>
           </w:p>
         </w:tc>
       </w:tr>
@@ -1133,12 +1148,13 @@
           </w:tcPr>
           <w:p>
             <w:pPr>
+              <w:ind w:firstLine="108"/>
               <w:rPr>
                 <w:rFonts w:ascii="仿宋_GB2312" w:eastAsia="仿宋_GB2312" w:cs="仿宋_GB2312"/>
               </w:rPr>
             </w:pPr>
-            <w:bookmarkStart w:id="12" w:name="wtfdz"/>
-            <w:bookmarkEnd w:id="12"/>
+            <w:bookmarkStart w:id="14" w:name="wtfdz"/>
+            <w:bookmarkEnd w:id="14"/>
           </w:p>
         </w:tc>
         <w:tc>
@@ -1172,8 +1188,8 @@
                 <w:rFonts w:ascii="仿宋_GB2312" w:eastAsia="仿宋_GB2312"/>
               </w:rPr>
             </w:pPr>
-            <w:bookmarkStart w:id="13" w:name="cpbhph"/>
-            <w:bookmarkEnd w:id="13"/>
+            <w:bookmarkStart w:id="15" w:name="cpbhph"/>
+            <w:bookmarkEnd w:id="15"/>
           </w:p>
         </w:tc>
       </w:tr>
@@ -1209,12 +1225,13 @@
           </w:tcPr>
           <w:p>
             <w:pPr>
+              <w:ind w:firstLine="108"/>
               <w:rPr>
                 <w:rFonts w:ascii="仿宋_GB2312" w:eastAsia="仿宋_GB2312" w:cs="仿宋_GB2312"/>
               </w:rPr>
             </w:pPr>
-            <w:bookmarkStart w:id="14" w:name="scdw"/>
-            <w:bookmarkEnd w:id="14"/>
+            <w:bookmarkStart w:id="16" w:name="scdw"/>
+            <w:bookmarkEnd w:id="16"/>
           </w:p>
         </w:tc>
         <w:tc>
@@ -1248,83 +1265,7 @@
                 <w:rFonts w:ascii="仿宋_GB2312" w:eastAsia="仿宋_GB2312"/>
               </w:rPr>
             </w:pPr>
-            <w:bookmarkStart w:id="15" w:name="cydbh"/>
-            <w:bookmarkEnd w:id="15"/>
-          </w:p>
-        </w:tc>
-      </w:tr>
-      <w:tr>
-        <w:trPr>
-          <w:trHeight w:hRule="exact" w:val="454"/>
-          <w:jc w:val="center"/>
-        </w:trPr>
-        <w:tc>
-          <w:tcPr>
-            <w:tcW w:w="1376" w:type="dxa"/>
-            <w:vAlign w:val="center"/>
-          </w:tcPr>
-          <w:p>
-            <w:pPr>
-              <w:rPr>
-                <w:rFonts w:ascii="仿宋_GB2312" w:eastAsia="仿宋_GB2312"/>
-              </w:rPr>
-            </w:pPr>
-            <w:r>
-              <w:rPr>
-                <w:rFonts w:ascii="仿宋_GB2312" w:eastAsia="仿宋_GB2312" w:cs="仿宋_GB2312" w:hint="eastAsia"/>
-              </w:rPr>
-              <w:t>受检单位</w:t>
-            </w:r>
-          </w:p>
-        </w:tc>
-        <w:tc>
-          <w:tcPr>
-            <w:tcW w:w="4399" w:type="dxa"/>
-            <w:gridSpan w:val="2"/>
-            <w:vAlign w:val="center"/>
-          </w:tcPr>
-          <w:p>
-            <w:pPr>
-              <w:rPr>
-                <w:rFonts w:ascii="仿宋_GB2312" w:eastAsia="仿宋_GB2312" w:cs="仿宋_GB2312"/>
-              </w:rPr>
-            </w:pPr>
-            <w:bookmarkStart w:id="16" w:name="sjdw"/>
-            <w:bookmarkEnd w:id="16"/>
-          </w:p>
-        </w:tc>
-        <w:tc>
-          <w:tcPr>
-            <w:tcW w:w="1492" w:type="dxa"/>
-            <w:vAlign w:val="center"/>
-          </w:tcPr>
-          <w:p>
-            <w:pPr>
-              <w:rPr>
-                <w:rFonts w:ascii="仿宋_GB2312" w:eastAsia="仿宋_GB2312"/>
-              </w:rPr>
-            </w:pPr>
-            <w:r>
-              <w:rPr>
-                <w:rFonts w:ascii="仿宋" w:eastAsia="仿宋" w:hAnsi="仿宋" w:cs="仿宋_GB2312" w:hint="eastAsia"/>
-              </w:rPr>
-              <w:t>生产日期</w:t>
-            </w:r>
-          </w:p>
-        </w:tc>
-        <w:tc>
-          <w:tcPr>
-            <w:tcW w:w="2082" w:type="dxa"/>
-            <w:vAlign w:val="center"/>
-          </w:tcPr>
-          <w:p>
-            <w:pPr>
-              <w:ind w:firstLineChars="50" w:firstLine="105"/>
-              <w:rPr>
-                <w:rFonts w:ascii="仿宋_GB2312" w:eastAsia="仿宋_GB2312"/>
-              </w:rPr>
-            </w:pPr>
-            <w:bookmarkStart w:id="17" w:name="scrq"/>
+            <w:bookmarkStart w:id="17" w:name="cydbh"/>
             <w:bookmarkEnd w:id="17"/>
           </w:p>
         </w:tc>
@@ -1349,7 +1290,7 @@
               <w:rPr>
                 <w:rFonts w:ascii="仿宋_GB2312" w:eastAsia="仿宋_GB2312" w:cs="仿宋_GB2312" w:hint="eastAsia"/>
               </w:rPr>
-              <w:t>抽样单位</w:t>
+              <w:t>受检单位</w:t>
             </w:r>
           </w:p>
         </w:tc>
@@ -1361,11 +1302,12 @@
           </w:tcPr>
           <w:p>
             <w:pPr>
+              <w:ind w:firstLine="108"/>
               <w:rPr>
                 <w:rFonts w:ascii="仿宋_GB2312" w:eastAsia="仿宋_GB2312" w:cs="仿宋_GB2312"/>
               </w:rPr>
             </w:pPr>
-            <w:bookmarkStart w:id="18" w:name="cydw"/>
+            <w:bookmarkStart w:id="18" w:name="sjdw"/>
             <w:bookmarkEnd w:id="18"/>
           </w:p>
         </w:tc>
@@ -1384,7 +1326,7 @@
               <w:rPr>
                 <w:rFonts w:ascii="仿宋" w:eastAsia="仿宋" w:hAnsi="仿宋" w:cs="仿宋_GB2312" w:hint="eastAsia"/>
               </w:rPr>
-              <w:t>样品数量</w:t>
+              <w:t>生产日期</w:t>
             </w:r>
           </w:p>
         </w:tc>
@@ -1395,12 +1337,12 @@
           </w:tcPr>
           <w:p>
             <w:pPr>
-              <w:ind w:firstLineChars="50" w:firstLine="105"/>
+              <w:ind w:firstLine="108"/>
               <w:rPr>
                 <w:rFonts w:ascii="仿宋_GB2312" w:eastAsia="仿宋_GB2312"/>
               </w:rPr>
             </w:pPr>
-            <w:bookmarkStart w:id="19" w:name="ypsl"/>
+            <w:bookmarkStart w:id="19" w:name="scrq"/>
             <w:bookmarkEnd w:id="19"/>
           </w:p>
         </w:tc>
@@ -1425,7 +1367,7 @@
               <w:rPr>
                 <w:rFonts w:ascii="仿宋_GB2312" w:eastAsia="仿宋_GB2312" w:cs="仿宋_GB2312" w:hint="eastAsia"/>
               </w:rPr>
-              <w:t>抽样地点</w:t>
+              <w:t>抽样单位</w:t>
             </w:r>
           </w:p>
         </w:tc>
@@ -1437,11 +1379,12 @@
           </w:tcPr>
           <w:p>
             <w:pPr>
+              <w:ind w:firstLine="108"/>
               <w:rPr>
                 <w:rFonts w:ascii="仿宋_GB2312" w:eastAsia="仿宋_GB2312" w:cs="仿宋_GB2312"/>
               </w:rPr>
             </w:pPr>
-            <w:bookmarkStart w:id="20" w:name="cydd"/>
+            <w:bookmarkStart w:id="20" w:name="cydw"/>
             <w:bookmarkEnd w:id="20"/>
           </w:p>
         </w:tc>
@@ -1460,7 +1403,7 @@
               <w:rPr>
                 <w:rFonts w:ascii="仿宋" w:eastAsia="仿宋" w:hAnsi="仿宋" w:cs="仿宋_GB2312" w:hint="eastAsia"/>
               </w:rPr>
-              <w:t>抽样基数</w:t>
+              <w:t>样品数量</w:t>
             </w:r>
           </w:p>
         </w:tc>
@@ -1471,12 +1414,12 @@
           </w:tcPr>
           <w:p>
             <w:pPr>
-              <w:ind w:firstLineChars="50" w:firstLine="105"/>
+              <w:ind w:firstLine="108"/>
               <w:rPr>
                 <w:rFonts w:ascii="仿宋_GB2312" w:eastAsia="仿宋_GB2312"/>
               </w:rPr>
             </w:pPr>
-            <w:bookmarkStart w:id="21" w:name="cyjs"/>
+            <w:bookmarkStart w:id="21" w:name="ypsl"/>
             <w:bookmarkEnd w:id="21"/>
           </w:p>
         </w:tc>
@@ -1501,6 +1444,83 @@
               <w:rPr>
                 <w:rFonts w:ascii="仿宋_GB2312" w:eastAsia="仿宋_GB2312" w:cs="仿宋_GB2312" w:hint="eastAsia"/>
               </w:rPr>
+              <w:t>抽样地点</w:t>
+            </w:r>
+          </w:p>
+        </w:tc>
+        <w:tc>
+          <w:tcPr>
+            <w:tcW w:w="4399" w:type="dxa"/>
+            <w:gridSpan w:val="2"/>
+            <w:vAlign w:val="center"/>
+          </w:tcPr>
+          <w:p>
+            <w:pPr>
+              <w:ind w:firstLine="108"/>
+              <w:rPr>
+                <w:rFonts w:ascii="仿宋_GB2312" w:eastAsia="仿宋_GB2312" w:cs="仿宋_GB2312"/>
+              </w:rPr>
+            </w:pPr>
+            <w:bookmarkStart w:id="22" w:name="cydd"/>
+            <w:bookmarkEnd w:id="22"/>
+          </w:p>
+        </w:tc>
+        <w:tc>
+          <w:tcPr>
+            <w:tcW w:w="1492" w:type="dxa"/>
+            <w:vAlign w:val="center"/>
+          </w:tcPr>
+          <w:p>
+            <w:pPr>
+              <w:rPr>
+                <w:rFonts w:ascii="仿宋_GB2312" w:eastAsia="仿宋_GB2312"/>
+              </w:rPr>
+            </w:pPr>
+            <w:r>
+              <w:rPr>
+                <w:rFonts w:ascii="仿宋" w:eastAsia="仿宋" w:hAnsi="仿宋" w:cs="仿宋_GB2312" w:hint="eastAsia"/>
+              </w:rPr>
+              <w:t>抽样基数</w:t>
+            </w:r>
+          </w:p>
+        </w:tc>
+        <w:tc>
+          <w:tcPr>
+            <w:tcW w:w="2082" w:type="dxa"/>
+            <w:vAlign w:val="center"/>
+          </w:tcPr>
+          <w:p>
+            <w:pPr>
+              <w:ind w:firstLine="108"/>
+              <w:rPr>
+                <w:rFonts w:ascii="仿宋_GB2312" w:eastAsia="仿宋_GB2312"/>
+              </w:rPr>
+            </w:pPr>
+            <w:bookmarkStart w:id="23" w:name="cyjs"/>
+            <w:bookmarkEnd w:id="23"/>
+          </w:p>
+        </w:tc>
+      </w:tr>
+      <w:tr>
+        <w:trPr>
+          <w:trHeight w:hRule="exact" w:val="454"/>
+          <w:jc w:val="center"/>
+        </w:trPr>
+        <w:tc>
+          <w:tcPr>
+            <w:tcW w:w="1376" w:type="dxa"/>
+            <w:vAlign w:val="center"/>
+          </w:tcPr>
+          <w:p>
+            <w:pPr>
+              <w:rPr>
+                <w:rFonts w:ascii="仿宋_GB2312" w:eastAsia="仿宋_GB2312"/>
+              </w:rPr>
+            </w:pPr>
+            <w:r>
+              <w:rPr>
+                <w:rFonts w:ascii="仿宋_GB2312" w:eastAsia="仿宋_GB2312" w:cs="仿宋_GB2312" w:hint="eastAsia"/>
+              </w:rPr>
               <w:t>抽样日期</w:t>
             </w:r>
           </w:p>
@@ -1513,12 +1533,13 @@
           </w:tcPr>
           <w:p>
             <w:pPr>
+              <w:ind w:firstLine="108"/>
               <w:rPr>
                 <w:rFonts w:ascii="仿宋_GB2312" w:eastAsia="仿宋_GB2312" w:cs="仿宋_GB2312"/>
               </w:rPr>
             </w:pPr>
-            <w:bookmarkStart w:id="22" w:name="cyrq"/>
-            <w:bookmarkEnd w:id="22"/>
+            <w:bookmarkStart w:id="24" w:name="cyrq"/>
+            <w:bookmarkEnd w:id="24"/>
           </w:p>
         </w:tc>
         <w:tc>
@@ -1577,12 +1598,14 @@
                 <w:rFonts w:ascii="仿宋_GB2312" w:eastAsia="仿宋_GB2312"/>
               </w:rPr>
             </w:pPr>
+            <w:proofErr w:type="gramStart"/>
             <w:r>
               <w:rPr>
                 <w:rFonts w:ascii="仿宋_GB2312" w:eastAsia="仿宋_GB2312" w:cs="仿宋_GB2312" w:hint="eastAsia"/>
               </w:rPr>
               <w:t>到样日期</w:t>
             </w:r>
+            <w:proofErr w:type="gramEnd"/>
           </w:p>
         </w:tc>
         <w:tc>
@@ -1593,12 +1616,13 @@
           </w:tcPr>
           <w:p>
             <w:pPr>
+              <w:ind w:firstLine="108"/>
               <w:rPr>
                 <w:rFonts w:ascii="仿宋_GB2312" w:eastAsia="仿宋_GB2312" w:cs="仿宋_GB2312"/>
               </w:rPr>
             </w:pPr>
-            <w:bookmarkStart w:id="23" w:name="dyrq"/>
-            <w:bookmarkEnd w:id="23"/>
+            <w:bookmarkStart w:id="25" w:name="dyrq"/>
+            <w:bookmarkEnd w:id="25"/>
           </w:p>
         </w:tc>
         <w:tc>
@@ -1632,8 +1656,8 @@
                 <w:rFonts w:ascii="仿宋_GB2312" w:eastAsia="仿宋_GB2312"/>
               </w:rPr>
             </w:pPr>
-            <w:bookmarkStart w:id="24" w:name="jyrq"/>
-            <w:bookmarkEnd w:id="24"/>
+            <w:bookmarkStart w:id="26" w:name="jyrq"/>
+            <w:bookmarkEnd w:id="26"/>
           </w:p>
         </w:tc>
       </w:tr>
@@ -1671,12 +1695,13 @@
           </w:tcPr>
           <w:p>
             <w:pPr>
+              <w:ind w:firstLine="108"/>
               <w:rPr>
                 <w:rFonts w:ascii="仿宋_GB2312" w:eastAsia="仿宋_GB2312" w:cs="仿宋_GB2312"/>
               </w:rPr>
             </w:pPr>
-            <w:bookmarkStart w:id="25" w:name="jyxm"/>
-            <w:bookmarkEnd w:id="25"/>
+            <w:bookmarkStart w:id="27" w:name="jyxm"/>
+            <w:bookmarkEnd w:id="27"/>
           </w:p>
         </w:tc>
       </w:tr>
@@ -1714,12 +1739,13 @@
           </w:tcPr>
           <w:p>
             <w:pPr>
+              <w:ind w:firstLine="108"/>
               <w:rPr>
                 <w:rFonts w:ascii="仿宋_GB2312" w:eastAsia="仿宋_GB2312" w:cs="仿宋_GB2312"/>
               </w:rPr>
             </w:pPr>
-            <w:bookmarkStart w:id="26" w:name="jyyj"/>
-            <w:bookmarkEnd w:id="26"/>
+            <w:bookmarkStart w:id="28" w:name="jyyj"/>
+            <w:bookmarkEnd w:id="28"/>
           </w:p>
         </w:tc>
       </w:tr>
@@ -1758,6 +1784,7 @@
           </w:tcPr>
           <w:p>
             <w:pPr>
+              <w:ind w:firstLine="108"/>
               <w:rPr>
                 <w:rFonts w:ascii="仿宋_GB2312" w:eastAsia="仿宋_GB2312" w:cs="仿宋_GB2312"/>
               </w:rPr>
@@ -1768,8 +1795,8 @@
               </w:rPr>
               <w:t>抽检综合结论：</w:t>
             </w:r>
-            <w:bookmarkStart w:id="27" w:name="jyjl"/>
-            <w:bookmarkEnd w:id="27"/>
+            <w:bookmarkStart w:id="29" w:name="jyjl"/>
+            <w:bookmarkEnd w:id="29"/>
           </w:p>
           <w:p>
             <w:pPr>
@@ -1821,8 +1848,8 @@
               </w:rPr>
               <w:t xml:space="preserve">  </w:t>
             </w:r>
-            <w:bookmarkStart w:id="28" w:name="qfrq"/>
-            <w:bookmarkEnd w:id="28"/>
+            <w:bookmarkStart w:id="30" w:name="qfrq"/>
+            <w:bookmarkEnd w:id="30"/>
           </w:p>
         </w:tc>
       </w:tr>
@@ -1875,6 +1902,8 @@
           </w:tcPr>
           <w:p>
             <w:pPr>
+              <w:spacing w:line="400" w:lineRule="exact"/>
+              <w:ind w:firstLine="108"/>
               <w:rPr>
                 <w:rFonts w:ascii="仿宋_GB2312" w:eastAsia="仿宋_GB2312" w:cs="仿宋_GB2312"/>
               </w:rPr>
@@ -1976,8 +2005,8 @@
         </w:rPr>
         <w:t xml:space="preserve">     </w:t>
       </w:r>
-      <w:bookmarkStart w:id="29" w:name="shry"/>
-      <w:bookmarkEnd w:id="29"/>
+      <w:bookmarkStart w:id="31" w:name="shry"/>
+      <w:bookmarkEnd w:id="31"/>
       <w:r>
         <w:rPr>
           <w:rFonts w:ascii="仿宋_GB2312" w:eastAsia="仿宋_GB2312" w:hint="eastAsia"/>
@@ -2018,8 +2047,8 @@
         </w:rPr>
         <w:t xml:space="preserve">     </w:t>
       </w:r>
-      <w:bookmarkStart w:id="30" w:name="zjgcs"/>
-      <w:bookmarkEnd w:id="30"/>
+      <w:bookmarkStart w:id="32" w:name="zjgcs"/>
+      <w:bookmarkEnd w:id="32"/>
       <w:r>
         <w:rPr>
           <w:rFonts w:ascii="仿宋_GB2312" w:eastAsia="仿宋_GB2312" w:hint="eastAsia"/>
@@ -2059,11 +2088,19 @@
         </w:rPr>
         <w:t xml:space="preserve"> </w:t>
       </w:r>
+      <w:proofErr w:type="gramStart"/>
       <w:r>
         <w:rPr>
           <w:rFonts w:ascii="仿宋_GB2312" w:eastAsia="仿宋_GB2312" w:hint="eastAsia"/>
         </w:rPr>
-        <w:t>务：</w:t>
+        <w:t>务</w:t>
+      </w:r>
+      <w:proofErr w:type="gramEnd"/>
+      <w:r>
+        <w:rPr>
+          <w:rFonts w:ascii="仿宋_GB2312" w:eastAsia="仿宋_GB2312" w:hint="eastAsia"/>
+        </w:rPr>
+        <w:t>：</w:t>
       </w:r>
       <w:r>
         <w:rPr>
@@ -2157,7 +2194,7 @@
                 <w:rFonts w:ascii="仿宋_GB2312" w:eastAsia="仿宋_GB2312" w:hAnsi="宋体"/>
               </w:rPr>
             </w:pPr>
-            <w:bookmarkStart w:id="31" w:name="_Hlk41491854"/>
+            <w:bookmarkStart w:id="33" w:name="_Hlk41491854"/>
             <w:r>
               <w:rPr>
                 <w:rFonts w:ascii="仿宋_GB2312" w:eastAsia="仿宋_GB2312" w:hAnsi="宋体" w:hint="eastAsia"/>
@@ -2178,12 +2215,13 @@
           </w:tcPr>
           <w:p>
             <w:pPr>
+              <w:ind w:firstLine="108"/>
               <w:rPr>
                 <w:rFonts w:ascii="宋体" w:hAnsi="宋体"/>
               </w:rPr>
             </w:pPr>
-            <w:bookmarkStart w:id="32" w:name="ypms"/>
-            <w:bookmarkEnd w:id="32"/>
+            <w:bookmarkStart w:id="34" w:name="ypms"/>
+            <w:bookmarkEnd w:id="34"/>
           </w:p>
         </w:tc>
       </w:tr>
@@ -2227,13 +2265,16 @@
           <w:p>
             <w:pPr>
               <w:spacing w:before="62" w:after="62" w:line="280" w:lineRule="exact"/>
+              <w:ind w:firstLine="108"/>
             </w:pPr>
-            <w:bookmarkStart w:id="33" w:name="xhgghqtsm"/>
-            <w:bookmarkEnd w:id="33"/>
+            <w:bookmarkStart w:id="35" w:name="xhgghqtsm"/>
+            <w:bookmarkStart w:id="36" w:name="_GoBack"/>
+            <w:bookmarkEnd w:id="35"/>
+            <w:bookmarkEnd w:id="36"/>
           </w:p>
         </w:tc>
       </w:tr>
-      <w:bookmarkEnd w:id="31"/>
+      <w:bookmarkEnd w:id="33"/>
     </w:tbl>
     <w:p>
       <w:pPr>
@@ -2282,8 +2323,8 @@
               <w:snapToGrid w:val="0"/>
               <w:jc w:val="center"/>
             </w:pPr>
-            <w:bookmarkStart w:id="35" w:name="standard"/>
-            <w:bookmarkEnd w:id="35"/>
+            <w:bookmarkStart w:id="37" w:name="standard"/>
+            <w:bookmarkEnd w:id="37"/>
             <w:r>
               <w:rPr>
                 <w:rFonts w:ascii="仿宋_GB2312" w:eastAsia="仿宋_GB2312" w:hAnsi="宋体" w:cs="仿宋_GB2312" w:hint="eastAsia"/>
@@ -2545,8 +2586,8 @@
                 <w:rFonts w:ascii="仿宋_GB2312" w:eastAsia="仿宋_GB2312" w:hAnsi="宋体"/>
               </w:rPr>
             </w:pPr>
-            <w:bookmarkStart w:id="36" w:name="photo"/>
-            <w:bookmarkEnd w:id="36"/>
+            <w:bookmarkStart w:id="38" w:name="photo"/>
+            <w:bookmarkEnd w:id="38"/>
             <w:r>
               <w:rPr>
                 <w:rFonts w:ascii="仿宋_GB2312" w:eastAsia="仿宋_GB2312" w:hAnsi="宋体" w:cs="仿宋_GB2312" w:hint="eastAsia"/>
@@ -3230,15 +3271,7 @@
       <w:rPr>
         <w:rFonts w:ascii="仿宋_GB2312" w:eastAsia="仿宋_GB2312" w:cs="宋体"/>
       </w:rPr>
-      <w:t xml:space="preserve">bh   </w:t>
-    </w:r>
-    <w:bookmarkStart w:id="34" w:name="_GoBack"/>
-    <w:bookmarkEnd w:id="34"/>
-    <w:r>
-      <w:rPr>
-        <w:rFonts w:ascii="仿宋_GB2312" w:eastAsia="仿宋_GB2312" w:cs="宋体"/>
-      </w:rPr>
-      <w:t xml:space="preserve">      </w:t>
+      <w:t xml:space="preserve">bh         </w:t>
     </w:r>
     <w:r>
       <w:rPr>
@@ -3557,7 +3590,7 @@
       <w:rPr>
         <w:rFonts w:ascii="仿宋_GB2312" w:eastAsia="仿宋_GB2312" w:cs="宋体"/>
       </w:rPr>
-      <w:t xml:space="preserve">bh         </w:t>
+      <w:t xml:space="preserve">bh        </w:t>
     </w:r>
     <w:r>
       <w:rPr>
@@ -5334,7 +5367,6 @@
   <w:style w:type="character" w:default="1" w:styleId="a1">
     <w:name w:val="Default Paragraph Font"/>
     <w:uiPriority w:val="1"/>
-    <w:semiHidden/>
     <w:unhideWhenUsed/>
   </w:style>
   <w:style w:type="table" w:default="1" w:styleId="a2">
@@ -8787,7 +8819,7 @@
 </file>
 
 <file path=customXml/itemProps2.xml><?xml version="1.0" encoding="utf-8"?>
-<ds:datastoreItem xmlns:ds="http://schemas.openxmlformats.org/officeDocument/2006/customXml" ds:itemID="{3AD4D5E2-5A91-4776-B578-E8F26FB7D05E}">
+<ds:datastoreItem xmlns:ds="http://schemas.openxmlformats.org/officeDocument/2006/customXml" ds:itemID="{059E57AC-99E3-447B-8E79-38ABACAEB616}">
   <ds:schemaRefs>
     <ds:schemaRef ds:uri="http://schemas.openxmlformats.org/officeDocument/2006/bibliography"/>
   </ds:schemaRefs>

--- a/EmcReportWebApi/Files/标准模板(新).docx
+++ b/EmcReportWebApi/Files/标准模板(新).docx
@@ -62,25 +62,7 @@
           <w:b/>
           <w:sz w:val="96"/>
         </w:rPr>
-        <w:t xml:space="preserve">检  </w:t>
-      </w:r>
-      <w:proofErr w:type="gramStart"/>
-      <w:r>
-        <w:rPr>
-          <w:rFonts w:ascii="宋体" w:hAnsi="宋体" w:hint="eastAsia"/>
-          <w:b/>
-          <w:sz w:val="96"/>
-        </w:rPr>
-        <w:t>验</w:t>
-      </w:r>
-      <w:proofErr w:type="gramEnd"/>
-      <w:r>
-        <w:rPr>
-          <w:rFonts w:ascii="宋体" w:hAnsi="宋体" w:hint="eastAsia"/>
-          <w:b/>
-          <w:sz w:val="96"/>
-        </w:rPr>
-        <w:t xml:space="preserve">  报  告</w:t>
+        <w:t>检  验  报  告</w:t>
       </w:r>
     </w:p>
     <w:p>
@@ -527,25 +509,7 @@
           <w:sz w:val="32"/>
           <w:szCs w:val="32"/>
         </w:rPr>
-        <w:t>九、</w:t>
-      </w:r>
-      <w:proofErr w:type="gramStart"/>
-      <w:r>
-        <w:rPr>
-          <w:rFonts w:ascii="仿宋_GB2312" w:eastAsia="仿宋_GB2312" w:hAnsi="宋体" w:hint="eastAsia"/>
-          <w:sz w:val="32"/>
-          <w:szCs w:val="32"/>
-        </w:rPr>
-        <w:t>若报告</w:t>
-      </w:r>
-      <w:proofErr w:type="gramEnd"/>
-      <w:r>
-        <w:rPr>
-          <w:rFonts w:ascii="仿宋_GB2312" w:eastAsia="仿宋_GB2312" w:hAnsi="宋体" w:hint="eastAsia"/>
-          <w:sz w:val="32"/>
-          <w:szCs w:val="32"/>
-        </w:rPr>
-        <w:t>未</w:t>
+        <w:t>九、若报告未</w:t>
       </w:r>
       <w:r>
         <w:rPr>
@@ -1598,14 +1562,12 @@
                 <w:rFonts w:ascii="仿宋_GB2312" w:eastAsia="仿宋_GB2312"/>
               </w:rPr>
             </w:pPr>
-            <w:proofErr w:type="gramStart"/>
             <w:r>
               <w:rPr>
                 <w:rFonts w:ascii="仿宋_GB2312" w:eastAsia="仿宋_GB2312" w:cs="仿宋_GB2312" w:hint="eastAsia"/>
               </w:rPr>
               <w:t>到样日期</w:t>
             </w:r>
-            <w:proofErr w:type="gramEnd"/>
           </w:p>
         </w:tc>
         <w:tc>
@@ -2088,19 +2050,11 @@
         </w:rPr>
         <w:t xml:space="preserve"> </w:t>
       </w:r>
-      <w:proofErr w:type="gramStart"/>
       <w:r>
         <w:rPr>
           <w:rFonts w:ascii="仿宋_GB2312" w:eastAsia="仿宋_GB2312" w:hint="eastAsia"/>
         </w:rPr>
-        <w:t>务</w:t>
-      </w:r>
-      <w:proofErr w:type="gramEnd"/>
-      <w:r>
-        <w:rPr>
-          <w:rFonts w:ascii="仿宋_GB2312" w:eastAsia="仿宋_GB2312" w:hint="eastAsia"/>
-        </w:rPr>
-        <w:t>：</w:t>
+        <w:t>务：</w:t>
       </w:r>
       <w:r>
         <w:rPr>
@@ -2268,9 +2222,7 @@
               <w:ind w:firstLine="108"/>
             </w:pPr>
             <w:bookmarkStart w:id="35" w:name="xhgghqtsm"/>
-            <w:bookmarkStart w:id="36" w:name="_GoBack"/>
             <w:bookmarkEnd w:id="35"/>
-            <w:bookmarkEnd w:id="36"/>
           </w:p>
         </w:tc>
       </w:tr>
@@ -2323,8 +2275,8 @@
               <w:snapToGrid w:val="0"/>
               <w:jc w:val="center"/>
             </w:pPr>
-            <w:bookmarkStart w:id="37" w:name="standard"/>
-            <w:bookmarkEnd w:id="37"/>
+            <w:bookmarkStart w:id="36" w:name="standard"/>
+            <w:bookmarkEnd w:id="36"/>
             <w:r>
               <w:rPr>
                 <w:rFonts w:ascii="仿宋_GB2312" w:eastAsia="仿宋_GB2312" w:hAnsi="宋体" w:cs="仿宋_GB2312" w:hint="eastAsia"/>
@@ -2505,38 +2457,6 @@
           </w:p>
         </w:tc>
       </w:tr>
-      <w:tr>
-        <w:trPr>
-          <w:cantSplit/>
-          <w:trHeight w:val="448"/>
-        </w:trPr>
-        <w:tc>
-          <w:tcPr>
-            <w:tcW w:w="9890" w:type="dxa"/>
-            <w:gridSpan w:val="7"/>
-            <w:vAlign w:val="center"/>
-          </w:tcPr>
-          <w:p>
-            <w:pPr>
-              <w:keepNext/>
-              <w:keepLines/>
-              <w:wordWrap w:val="0"/>
-              <w:topLinePunct/>
-              <w:snapToGrid w:val="0"/>
-              <w:jc w:val="center"/>
-              <w:rPr>
-                <w:rFonts w:asciiTheme="minorHAnsi" w:eastAsia="仿宋_GB2312" w:hAnsiTheme="minorHAnsi" w:cs="仿宋_GB2312"/>
-              </w:rPr>
-            </w:pPr>
-            <w:r>
-              <w:rPr>
-                <w:rFonts w:ascii="仿宋_GB2312" w:eastAsia="仿宋_GB2312" w:hAnsi="宋体" w:hint="eastAsia"/>
-              </w:rPr>
-              <w:t>以下空白</w:t>
-            </w:r>
-          </w:p>
-        </w:tc>
-      </w:tr>
     </w:tbl>
     <w:p>
       <w:pPr>
@@ -2549,6 +2469,8 @@
           <w:docGrid w:type="lines" w:linePitch="312"/>
         </w:sectPr>
       </w:pPr>
+      <w:bookmarkStart w:id="37" w:name="_GoBack"/>
+      <w:bookmarkEnd w:id="37"/>
     </w:p>
     <w:tbl>
       <w:tblPr>
@@ -5367,6 +5289,7 @@
   <w:style w:type="character" w:default="1" w:styleId="a1">
     <w:name w:val="Default Paragraph Font"/>
     <w:uiPriority w:val="1"/>
+    <w:semiHidden/>
     <w:unhideWhenUsed/>
   </w:style>
   <w:style w:type="table" w:default="1" w:styleId="a2">
@@ -8819,7 +8742,7 @@
 </file>
 
 <file path=customXml/itemProps2.xml><?xml version="1.0" encoding="utf-8"?>
-<ds:datastoreItem xmlns:ds="http://schemas.openxmlformats.org/officeDocument/2006/customXml" ds:itemID="{059E57AC-99E3-447B-8E79-38ABACAEB616}">
+<ds:datastoreItem xmlns:ds="http://schemas.openxmlformats.org/officeDocument/2006/customXml" ds:itemID="{16D1233F-37E7-48A1-A3FB-9E14A451B47D}">
   <ds:schemaRefs>
     <ds:schemaRef ds:uri="http://schemas.openxmlformats.org/officeDocument/2006/bibliography"/>
   </ds:schemaRefs>

--- a/EmcReportWebApi/Files/标准模板(新).docx
+++ b/EmcReportWebApi/Files/标准模板(新).docx
@@ -62,7 +62,25 @@
           <w:b/>
           <w:sz w:val="96"/>
         </w:rPr>
-        <w:t>检  验  报  告</w:t>
+        <w:t xml:space="preserve">检  </w:t>
+      </w:r>
+      <w:proofErr w:type="gramStart"/>
+      <w:r>
+        <w:rPr>
+          <w:rFonts w:ascii="宋体" w:hAnsi="宋体" w:hint="eastAsia"/>
+          <w:b/>
+          <w:sz w:val="96"/>
+        </w:rPr>
+        <w:t>验</w:t>
+      </w:r>
+      <w:proofErr w:type="gramEnd"/>
+      <w:r>
+        <w:rPr>
+          <w:rFonts w:ascii="宋体" w:hAnsi="宋体" w:hint="eastAsia"/>
+          <w:b/>
+          <w:sz w:val="96"/>
+        </w:rPr>
+        <w:t xml:space="preserve">  报  告</w:t>
       </w:r>
     </w:p>
     <w:p>
@@ -206,8 +224,10 @@
           <w:u w:val="single"/>
         </w:rPr>
       </w:pPr>
-      <w:bookmarkStart w:id="5" w:name="QRCode"/>
+      <w:bookmarkStart w:id="5" w:name="main_qrcode"/>
+      <w:bookmarkStart w:id="6" w:name="_GoBack"/>
       <w:bookmarkEnd w:id="5"/>
+      <w:bookmarkEnd w:id="6"/>
     </w:p>
     <w:p>
       <w:pPr>
@@ -509,7 +529,25 @@
           <w:sz w:val="32"/>
           <w:szCs w:val="32"/>
         </w:rPr>
-        <w:t>九、若报告未</w:t>
+        <w:t>九、</w:t>
+      </w:r>
+      <w:proofErr w:type="gramStart"/>
+      <w:r>
+        <w:rPr>
+          <w:rFonts w:ascii="仿宋_GB2312" w:eastAsia="仿宋_GB2312" w:hAnsi="宋体" w:hint="eastAsia"/>
+          <w:sz w:val="32"/>
+          <w:szCs w:val="32"/>
+        </w:rPr>
+        <w:t>若报告</w:t>
+      </w:r>
+      <w:proofErr w:type="gramEnd"/>
+      <w:r>
+        <w:rPr>
+          <w:rFonts w:ascii="仿宋_GB2312" w:eastAsia="仿宋_GB2312" w:hAnsi="宋体" w:hint="eastAsia"/>
+          <w:sz w:val="32"/>
+          <w:szCs w:val="32"/>
+        </w:rPr>
+        <w:t>未</w:t>
       </w:r>
       <w:r>
         <w:rPr>
@@ -797,8 +835,8 @@
                 <w:rFonts w:ascii="仿宋_GB2312" w:eastAsia="仿宋_GB2312" w:cs="仿宋_GB2312"/>
               </w:rPr>
             </w:pPr>
-            <w:bookmarkStart w:id="6" w:name="ypmc"/>
-            <w:bookmarkEnd w:id="6"/>
+            <w:bookmarkStart w:id="7" w:name="ypmc"/>
+            <w:bookmarkEnd w:id="7"/>
           </w:p>
         </w:tc>
         <w:tc>
@@ -834,8 +872,8 @@
                 <w:rFonts w:ascii="仿宋_GB2312" w:eastAsia="仿宋_GB2312"/>
               </w:rPr>
             </w:pPr>
-            <w:bookmarkStart w:id="7" w:name="ypbh"/>
-            <w:bookmarkEnd w:id="7"/>
+            <w:bookmarkStart w:id="8" w:name="ypbh"/>
+            <w:bookmarkEnd w:id="8"/>
           </w:p>
         </w:tc>
       </w:tr>
@@ -872,8 +910,8 @@
                 <w:rFonts w:ascii="仿宋_GB2312" w:eastAsia="仿宋_GB2312" w:cs="仿宋_GB2312"/>
               </w:rPr>
             </w:pPr>
-            <w:bookmarkStart w:id="8" w:name="syxz"/>
-            <w:bookmarkEnd w:id="8"/>
+            <w:bookmarkStart w:id="9" w:name="syxz"/>
+            <w:bookmarkEnd w:id="9"/>
           </w:p>
         </w:tc>
         <w:tc>
@@ -888,8 +926,8 @@
                 <w:rFonts w:ascii="仿宋_GB2312" w:eastAsia="仿宋_GB2312" w:cs="仿宋_GB2312"/>
               </w:rPr>
             </w:pPr>
-            <w:bookmarkStart w:id="9" w:name="cyxz"/>
-            <w:bookmarkEnd w:id="9"/>
+            <w:bookmarkStart w:id="10" w:name="cyxz"/>
+            <w:bookmarkEnd w:id="10"/>
           </w:p>
         </w:tc>
         <w:tc>
@@ -962,8 +1000,8 @@
                 <w:rFonts w:ascii="仿宋_GB2312" w:eastAsia="仿宋_GB2312" w:cs="仿宋_GB2312"/>
               </w:rPr>
             </w:pPr>
-            <w:bookmarkStart w:id="10" w:name="sb"/>
-            <w:bookmarkEnd w:id="10"/>
+            <w:bookmarkStart w:id="11" w:name="sb"/>
+            <w:bookmarkEnd w:id="11"/>
           </w:p>
         </w:tc>
         <w:tc>
@@ -997,8 +1035,8 @@
                 <w:rFonts w:ascii="仿宋_GB2312" w:eastAsia="仿宋_GB2312"/>
               </w:rPr>
             </w:pPr>
-            <w:bookmarkStart w:id="11" w:name="xhgg"/>
-            <w:bookmarkEnd w:id="11"/>
+            <w:bookmarkStart w:id="12" w:name="xhgg"/>
+            <w:bookmarkEnd w:id="12"/>
           </w:p>
         </w:tc>
       </w:tr>
@@ -1039,8 +1077,8 @@
                 <w:rFonts w:ascii="仿宋_GB2312" w:eastAsia="仿宋_GB2312" w:cs="仿宋_GB2312"/>
               </w:rPr>
             </w:pPr>
-            <w:bookmarkStart w:id="12" w:name="wtf"/>
-            <w:bookmarkEnd w:id="12"/>
+            <w:bookmarkStart w:id="13" w:name="wtf"/>
+            <w:bookmarkEnd w:id="13"/>
           </w:p>
         </w:tc>
         <w:tc>
@@ -1074,8 +1112,8 @@
                 <w:rFonts w:ascii="仿宋_GB2312" w:eastAsia="仿宋_GB2312"/>
               </w:rPr>
             </w:pPr>
-            <w:bookmarkStart w:id="13" w:name="jylb"/>
-            <w:bookmarkEnd w:id="13"/>
+            <w:bookmarkStart w:id="14" w:name="jylb"/>
+            <w:bookmarkEnd w:id="14"/>
           </w:p>
         </w:tc>
       </w:tr>
@@ -1117,8 +1155,8 @@
                 <w:rFonts w:ascii="仿宋_GB2312" w:eastAsia="仿宋_GB2312" w:cs="仿宋_GB2312"/>
               </w:rPr>
             </w:pPr>
-            <w:bookmarkStart w:id="14" w:name="wtfdz"/>
-            <w:bookmarkEnd w:id="14"/>
+            <w:bookmarkStart w:id="15" w:name="wtfdz"/>
+            <w:bookmarkEnd w:id="15"/>
           </w:p>
         </w:tc>
         <w:tc>
@@ -1152,8 +1190,8 @@
                 <w:rFonts w:ascii="仿宋_GB2312" w:eastAsia="仿宋_GB2312"/>
               </w:rPr>
             </w:pPr>
-            <w:bookmarkStart w:id="15" w:name="cpbhph"/>
-            <w:bookmarkEnd w:id="15"/>
+            <w:bookmarkStart w:id="16" w:name="cpbhph"/>
+            <w:bookmarkEnd w:id="16"/>
           </w:p>
         </w:tc>
       </w:tr>
@@ -1194,8 +1232,8 @@
                 <w:rFonts w:ascii="仿宋_GB2312" w:eastAsia="仿宋_GB2312" w:cs="仿宋_GB2312"/>
               </w:rPr>
             </w:pPr>
-            <w:bookmarkStart w:id="16" w:name="scdw"/>
-            <w:bookmarkEnd w:id="16"/>
+            <w:bookmarkStart w:id="17" w:name="scdw"/>
+            <w:bookmarkEnd w:id="17"/>
           </w:p>
         </w:tc>
         <w:tc>
@@ -1229,8 +1267,8 @@
                 <w:rFonts w:ascii="仿宋_GB2312" w:eastAsia="仿宋_GB2312"/>
               </w:rPr>
             </w:pPr>
-            <w:bookmarkStart w:id="17" w:name="cydbh"/>
-            <w:bookmarkEnd w:id="17"/>
+            <w:bookmarkStart w:id="18" w:name="cydbh"/>
+            <w:bookmarkEnd w:id="18"/>
           </w:p>
         </w:tc>
       </w:tr>
@@ -1271,8 +1309,8 @@
                 <w:rFonts w:ascii="仿宋_GB2312" w:eastAsia="仿宋_GB2312" w:cs="仿宋_GB2312"/>
               </w:rPr>
             </w:pPr>
-            <w:bookmarkStart w:id="18" w:name="sjdw"/>
-            <w:bookmarkEnd w:id="18"/>
+            <w:bookmarkStart w:id="19" w:name="sjdw"/>
+            <w:bookmarkEnd w:id="19"/>
           </w:p>
         </w:tc>
         <w:tc>
@@ -1306,8 +1344,8 @@
                 <w:rFonts w:ascii="仿宋_GB2312" w:eastAsia="仿宋_GB2312"/>
               </w:rPr>
             </w:pPr>
-            <w:bookmarkStart w:id="19" w:name="scrq"/>
-            <w:bookmarkEnd w:id="19"/>
+            <w:bookmarkStart w:id="20" w:name="scrq"/>
+            <w:bookmarkEnd w:id="20"/>
           </w:p>
         </w:tc>
       </w:tr>
@@ -1348,8 +1386,8 @@
                 <w:rFonts w:ascii="仿宋_GB2312" w:eastAsia="仿宋_GB2312" w:cs="仿宋_GB2312"/>
               </w:rPr>
             </w:pPr>
-            <w:bookmarkStart w:id="20" w:name="cydw"/>
-            <w:bookmarkEnd w:id="20"/>
+            <w:bookmarkStart w:id="21" w:name="cydw"/>
+            <w:bookmarkEnd w:id="21"/>
           </w:p>
         </w:tc>
         <w:tc>
@@ -1383,8 +1421,8 @@
                 <w:rFonts w:ascii="仿宋_GB2312" w:eastAsia="仿宋_GB2312"/>
               </w:rPr>
             </w:pPr>
-            <w:bookmarkStart w:id="21" w:name="ypsl"/>
-            <w:bookmarkEnd w:id="21"/>
+            <w:bookmarkStart w:id="22" w:name="ypsl"/>
+            <w:bookmarkEnd w:id="22"/>
           </w:p>
         </w:tc>
       </w:tr>
@@ -1425,8 +1463,8 @@
                 <w:rFonts w:ascii="仿宋_GB2312" w:eastAsia="仿宋_GB2312" w:cs="仿宋_GB2312"/>
               </w:rPr>
             </w:pPr>
-            <w:bookmarkStart w:id="22" w:name="cydd"/>
-            <w:bookmarkEnd w:id="22"/>
+            <w:bookmarkStart w:id="23" w:name="cydd"/>
+            <w:bookmarkEnd w:id="23"/>
           </w:p>
         </w:tc>
         <w:tc>
@@ -1460,8 +1498,8 @@
                 <w:rFonts w:ascii="仿宋_GB2312" w:eastAsia="仿宋_GB2312"/>
               </w:rPr>
             </w:pPr>
-            <w:bookmarkStart w:id="23" w:name="cyjs"/>
-            <w:bookmarkEnd w:id="23"/>
+            <w:bookmarkStart w:id="24" w:name="cyjs"/>
+            <w:bookmarkEnd w:id="24"/>
           </w:p>
         </w:tc>
       </w:tr>
@@ -1502,8 +1540,8 @@
                 <w:rFonts w:ascii="仿宋_GB2312" w:eastAsia="仿宋_GB2312" w:cs="仿宋_GB2312"/>
               </w:rPr>
             </w:pPr>
-            <w:bookmarkStart w:id="24" w:name="cyrq"/>
-            <w:bookmarkEnd w:id="24"/>
+            <w:bookmarkStart w:id="25" w:name="cyrq"/>
+            <w:bookmarkEnd w:id="25"/>
           </w:p>
         </w:tc>
         <w:tc>
@@ -1562,12 +1600,14 @@
                 <w:rFonts w:ascii="仿宋_GB2312" w:eastAsia="仿宋_GB2312"/>
               </w:rPr>
             </w:pPr>
+            <w:proofErr w:type="gramStart"/>
             <w:r>
               <w:rPr>
                 <w:rFonts w:ascii="仿宋_GB2312" w:eastAsia="仿宋_GB2312" w:cs="仿宋_GB2312" w:hint="eastAsia"/>
               </w:rPr>
               <w:t>到样日期</w:t>
             </w:r>
+            <w:proofErr w:type="gramEnd"/>
           </w:p>
         </w:tc>
         <w:tc>
@@ -1583,8 +1623,8 @@
                 <w:rFonts w:ascii="仿宋_GB2312" w:eastAsia="仿宋_GB2312" w:cs="仿宋_GB2312"/>
               </w:rPr>
             </w:pPr>
-            <w:bookmarkStart w:id="25" w:name="dyrq"/>
-            <w:bookmarkEnd w:id="25"/>
+            <w:bookmarkStart w:id="26" w:name="dyrq"/>
+            <w:bookmarkEnd w:id="26"/>
           </w:p>
         </w:tc>
         <w:tc>
@@ -1618,8 +1658,8 @@
                 <w:rFonts w:ascii="仿宋_GB2312" w:eastAsia="仿宋_GB2312"/>
               </w:rPr>
             </w:pPr>
-            <w:bookmarkStart w:id="26" w:name="jyrq"/>
-            <w:bookmarkEnd w:id="26"/>
+            <w:bookmarkStart w:id="27" w:name="jyrq"/>
+            <w:bookmarkEnd w:id="27"/>
           </w:p>
         </w:tc>
       </w:tr>
@@ -1662,8 +1702,8 @@
                 <w:rFonts w:ascii="仿宋_GB2312" w:eastAsia="仿宋_GB2312" w:cs="仿宋_GB2312"/>
               </w:rPr>
             </w:pPr>
-            <w:bookmarkStart w:id="27" w:name="jyxm"/>
-            <w:bookmarkEnd w:id="27"/>
+            <w:bookmarkStart w:id="28" w:name="jyxm"/>
+            <w:bookmarkEnd w:id="28"/>
           </w:p>
         </w:tc>
       </w:tr>
@@ -1706,8 +1746,8 @@
                 <w:rFonts w:ascii="仿宋_GB2312" w:eastAsia="仿宋_GB2312" w:cs="仿宋_GB2312"/>
               </w:rPr>
             </w:pPr>
-            <w:bookmarkStart w:id="28" w:name="jyyj"/>
-            <w:bookmarkEnd w:id="28"/>
+            <w:bookmarkStart w:id="29" w:name="jyyj"/>
+            <w:bookmarkEnd w:id="29"/>
           </w:p>
         </w:tc>
       </w:tr>
@@ -1757,8 +1797,8 @@
               </w:rPr>
               <w:t>抽检综合结论：</w:t>
             </w:r>
-            <w:bookmarkStart w:id="29" w:name="jyjl"/>
-            <w:bookmarkEnd w:id="29"/>
+            <w:bookmarkStart w:id="30" w:name="jyjl"/>
+            <w:bookmarkEnd w:id="30"/>
           </w:p>
           <w:p>
             <w:pPr>
@@ -1810,8 +1850,8 @@
               </w:rPr>
               <w:t xml:space="preserve">  </w:t>
             </w:r>
-            <w:bookmarkStart w:id="30" w:name="qfrq"/>
-            <w:bookmarkEnd w:id="30"/>
+            <w:bookmarkStart w:id="31" w:name="qfrq"/>
+            <w:bookmarkEnd w:id="31"/>
           </w:p>
         </w:tc>
       </w:tr>
@@ -1967,8 +2007,8 @@
         </w:rPr>
         <w:t xml:space="preserve">     </w:t>
       </w:r>
-      <w:bookmarkStart w:id="31" w:name="shry"/>
-      <w:bookmarkEnd w:id="31"/>
+      <w:bookmarkStart w:id="32" w:name="shry"/>
+      <w:bookmarkEnd w:id="32"/>
       <w:r>
         <w:rPr>
           <w:rFonts w:ascii="仿宋_GB2312" w:eastAsia="仿宋_GB2312" w:hint="eastAsia"/>
@@ -2009,8 +2049,8 @@
         </w:rPr>
         <w:t xml:space="preserve">     </w:t>
       </w:r>
-      <w:bookmarkStart w:id="32" w:name="zjgcs"/>
-      <w:bookmarkEnd w:id="32"/>
+      <w:bookmarkStart w:id="33" w:name="zjgcs"/>
+      <w:bookmarkEnd w:id="33"/>
       <w:r>
         <w:rPr>
           <w:rFonts w:ascii="仿宋_GB2312" w:eastAsia="仿宋_GB2312" w:hint="eastAsia"/>
@@ -2050,11 +2090,19 @@
         </w:rPr>
         <w:t xml:space="preserve"> </w:t>
       </w:r>
+      <w:proofErr w:type="gramStart"/>
       <w:r>
         <w:rPr>
           <w:rFonts w:ascii="仿宋_GB2312" w:eastAsia="仿宋_GB2312" w:hint="eastAsia"/>
         </w:rPr>
-        <w:t>务：</w:t>
+        <w:t>务</w:t>
+      </w:r>
+      <w:proofErr w:type="gramEnd"/>
+      <w:r>
+        <w:rPr>
+          <w:rFonts w:ascii="仿宋_GB2312" w:eastAsia="仿宋_GB2312" w:hint="eastAsia"/>
+        </w:rPr>
+        <w:t>：</w:t>
       </w:r>
       <w:r>
         <w:rPr>
@@ -2148,7 +2196,7 @@
                 <w:rFonts w:ascii="仿宋_GB2312" w:eastAsia="仿宋_GB2312" w:hAnsi="宋体"/>
               </w:rPr>
             </w:pPr>
-            <w:bookmarkStart w:id="33" w:name="_Hlk41491854"/>
+            <w:bookmarkStart w:id="34" w:name="_Hlk41491854"/>
             <w:r>
               <w:rPr>
                 <w:rFonts w:ascii="仿宋_GB2312" w:eastAsia="仿宋_GB2312" w:hAnsi="宋体" w:hint="eastAsia"/>
@@ -2174,8 +2222,8 @@
                 <w:rFonts w:ascii="宋体" w:hAnsi="宋体"/>
               </w:rPr>
             </w:pPr>
-            <w:bookmarkStart w:id="34" w:name="ypms"/>
-            <w:bookmarkEnd w:id="34"/>
+            <w:bookmarkStart w:id="35" w:name="ypms"/>
+            <w:bookmarkEnd w:id="35"/>
           </w:p>
         </w:tc>
       </w:tr>
@@ -2221,12 +2269,12 @@
               <w:spacing w:before="62" w:after="62" w:line="280" w:lineRule="exact"/>
               <w:ind w:firstLine="108"/>
             </w:pPr>
-            <w:bookmarkStart w:id="35" w:name="xhgghqtsm"/>
-            <w:bookmarkEnd w:id="35"/>
+            <w:bookmarkStart w:id="36" w:name="xhgghqtsm"/>
+            <w:bookmarkEnd w:id="36"/>
           </w:p>
         </w:tc>
       </w:tr>
-      <w:bookmarkEnd w:id="33"/>
+      <w:bookmarkEnd w:id="34"/>
     </w:tbl>
     <w:p>
       <w:pPr>
@@ -2275,8 +2323,8 @@
               <w:snapToGrid w:val="0"/>
               <w:jc w:val="center"/>
             </w:pPr>
-            <w:bookmarkStart w:id="36" w:name="standard"/>
-            <w:bookmarkEnd w:id="36"/>
+            <w:bookmarkStart w:id="37" w:name="standard"/>
+            <w:bookmarkEnd w:id="37"/>
             <w:r>
               <w:rPr>
                 <w:rFonts w:ascii="仿宋_GB2312" w:eastAsia="仿宋_GB2312" w:hAnsi="宋体" w:cs="仿宋_GB2312" w:hint="eastAsia"/>
@@ -2469,8 +2517,6 @@
           <w:docGrid w:type="lines" w:linePitch="312"/>
         </w:sectPr>
       </w:pPr>
-      <w:bookmarkStart w:id="37" w:name="_GoBack"/>
-      <w:bookmarkEnd w:id="37"/>
     </w:p>
     <w:tbl>
       <w:tblPr>
@@ -8742,7 +8788,7 @@
 </file>
 
 <file path=customXml/itemProps2.xml><?xml version="1.0" encoding="utf-8"?>
-<ds:datastoreItem xmlns:ds="http://schemas.openxmlformats.org/officeDocument/2006/customXml" ds:itemID="{16D1233F-37E7-48A1-A3FB-9E14A451B47D}">
+<ds:datastoreItem xmlns:ds="http://schemas.openxmlformats.org/officeDocument/2006/customXml" ds:itemID="{E10E13B8-0F69-42F6-BF62-6C5EB1A5082A}">
   <ds:schemaRefs>
     <ds:schemaRef ds:uri="http://schemas.openxmlformats.org/officeDocument/2006/bibliography"/>
   </ds:schemaRefs>

--- a/EmcReportWebApi/Files/标准模板(新).docx
+++ b/EmcReportWebApi/Files/标准模板(新).docx
@@ -62,25 +62,7 @@
           <w:b/>
           <w:sz w:val="96"/>
         </w:rPr>
-        <w:t xml:space="preserve">检  </w:t>
-      </w:r>
-      <w:proofErr w:type="gramStart"/>
-      <w:r>
-        <w:rPr>
-          <w:rFonts w:ascii="宋体" w:hAnsi="宋体" w:hint="eastAsia"/>
-          <w:b/>
-          <w:sz w:val="96"/>
-        </w:rPr>
-        <w:t>验</w:t>
-      </w:r>
-      <w:proofErr w:type="gramEnd"/>
-      <w:r>
-        <w:rPr>
-          <w:rFonts w:ascii="宋体" w:hAnsi="宋体" w:hint="eastAsia"/>
-          <w:b/>
-          <w:sz w:val="96"/>
-        </w:rPr>
-        <w:t xml:space="preserve">  报  告</w:t>
+        <w:t>检  验  报  告</w:t>
       </w:r>
     </w:p>
     <w:p>
@@ -225,9 +207,7 @@
         </w:rPr>
       </w:pPr>
       <w:bookmarkStart w:id="5" w:name="main_qrcode"/>
-      <w:bookmarkStart w:id="6" w:name="_GoBack"/>
       <w:bookmarkEnd w:id="5"/>
-      <w:bookmarkEnd w:id="6"/>
     </w:p>
     <w:p>
       <w:pPr>
@@ -529,25 +509,7 @@
           <w:sz w:val="32"/>
           <w:szCs w:val="32"/>
         </w:rPr>
-        <w:t>九、</w:t>
-      </w:r>
-      <w:proofErr w:type="gramStart"/>
-      <w:r>
-        <w:rPr>
-          <w:rFonts w:ascii="仿宋_GB2312" w:eastAsia="仿宋_GB2312" w:hAnsi="宋体" w:hint="eastAsia"/>
-          <w:sz w:val="32"/>
-          <w:szCs w:val="32"/>
-        </w:rPr>
-        <w:t>若报告</w:t>
-      </w:r>
-      <w:proofErr w:type="gramEnd"/>
-      <w:r>
-        <w:rPr>
-          <w:rFonts w:ascii="仿宋_GB2312" w:eastAsia="仿宋_GB2312" w:hAnsi="宋体" w:hint="eastAsia"/>
-          <w:sz w:val="32"/>
-          <w:szCs w:val="32"/>
-        </w:rPr>
-        <w:t>未</w:t>
+        <w:t>九、若报告未</w:t>
       </w:r>
       <w:r>
         <w:rPr>
@@ -835,8 +797,8 @@
                 <w:rFonts w:ascii="仿宋_GB2312" w:eastAsia="仿宋_GB2312" w:cs="仿宋_GB2312"/>
               </w:rPr>
             </w:pPr>
-            <w:bookmarkStart w:id="7" w:name="ypmc"/>
-            <w:bookmarkEnd w:id="7"/>
+            <w:bookmarkStart w:id="6" w:name="ypmc"/>
+            <w:bookmarkEnd w:id="6"/>
           </w:p>
         </w:tc>
         <w:tc>
@@ -872,8 +834,8 @@
                 <w:rFonts w:ascii="仿宋_GB2312" w:eastAsia="仿宋_GB2312"/>
               </w:rPr>
             </w:pPr>
-            <w:bookmarkStart w:id="8" w:name="ypbh"/>
-            <w:bookmarkEnd w:id="8"/>
+            <w:bookmarkStart w:id="7" w:name="ypbh"/>
+            <w:bookmarkEnd w:id="7"/>
           </w:p>
         </w:tc>
       </w:tr>
@@ -910,8 +872,8 @@
                 <w:rFonts w:ascii="仿宋_GB2312" w:eastAsia="仿宋_GB2312" w:cs="仿宋_GB2312"/>
               </w:rPr>
             </w:pPr>
-            <w:bookmarkStart w:id="9" w:name="syxz"/>
-            <w:bookmarkEnd w:id="9"/>
+            <w:bookmarkStart w:id="8" w:name="syxz"/>
+            <w:bookmarkEnd w:id="8"/>
           </w:p>
         </w:tc>
         <w:tc>
@@ -926,8 +888,8 @@
                 <w:rFonts w:ascii="仿宋_GB2312" w:eastAsia="仿宋_GB2312" w:cs="仿宋_GB2312"/>
               </w:rPr>
             </w:pPr>
-            <w:bookmarkStart w:id="10" w:name="cyxz"/>
-            <w:bookmarkEnd w:id="10"/>
+            <w:bookmarkStart w:id="9" w:name="cyxz"/>
+            <w:bookmarkEnd w:id="9"/>
           </w:p>
         </w:tc>
         <w:tc>
@@ -1000,8 +962,8 @@
                 <w:rFonts w:ascii="仿宋_GB2312" w:eastAsia="仿宋_GB2312" w:cs="仿宋_GB2312"/>
               </w:rPr>
             </w:pPr>
-            <w:bookmarkStart w:id="11" w:name="sb"/>
-            <w:bookmarkEnd w:id="11"/>
+            <w:bookmarkStart w:id="10" w:name="sb"/>
+            <w:bookmarkEnd w:id="10"/>
           </w:p>
         </w:tc>
         <w:tc>
@@ -1035,8 +997,8 @@
                 <w:rFonts w:ascii="仿宋_GB2312" w:eastAsia="仿宋_GB2312"/>
               </w:rPr>
             </w:pPr>
-            <w:bookmarkStart w:id="12" w:name="xhgg"/>
-            <w:bookmarkEnd w:id="12"/>
+            <w:bookmarkStart w:id="11" w:name="xhgg"/>
+            <w:bookmarkEnd w:id="11"/>
           </w:p>
         </w:tc>
       </w:tr>
@@ -1077,8 +1039,8 @@
                 <w:rFonts w:ascii="仿宋_GB2312" w:eastAsia="仿宋_GB2312" w:cs="仿宋_GB2312"/>
               </w:rPr>
             </w:pPr>
-            <w:bookmarkStart w:id="13" w:name="wtf"/>
-            <w:bookmarkEnd w:id="13"/>
+            <w:bookmarkStart w:id="12" w:name="wtf"/>
+            <w:bookmarkEnd w:id="12"/>
           </w:p>
         </w:tc>
         <w:tc>
@@ -1112,8 +1074,8 @@
                 <w:rFonts w:ascii="仿宋_GB2312" w:eastAsia="仿宋_GB2312"/>
               </w:rPr>
             </w:pPr>
-            <w:bookmarkStart w:id="14" w:name="jylb"/>
-            <w:bookmarkEnd w:id="14"/>
+            <w:bookmarkStart w:id="13" w:name="jylb"/>
+            <w:bookmarkEnd w:id="13"/>
           </w:p>
         </w:tc>
       </w:tr>
@@ -1155,8 +1117,8 @@
                 <w:rFonts w:ascii="仿宋_GB2312" w:eastAsia="仿宋_GB2312" w:cs="仿宋_GB2312"/>
               </w:rPr>
             </w:pPr>
-            <w:bookmarkStart w:id="15" w:name="wtfdz"/>
-            <w:bookmarkEnd w:id="15"/>
+            <w:bookmarkStart w:id="14" w:name="wtfdz"/>
+            <w:bookmarkEnd w:id="14"/>
           </w:p>
         </w:tc>
         <w:tc>
@@ -1190,8 +1152,8 @@
                 <w:rFonts w:ascii="仿宋_GB2312" w:eastAsia="仿宋_GB2312"/>
               </w:rPr>
             </w:pPr>
-            <w:bookmarkStart w:id="16" w:name="cpbhph"/>
-            <w:bookmarkEnd w:id="16"/>
+            <w:bookmarkStart w:id="15" w:name="cpbhph"/>
+            <w:bookmarkEnd w:id="15"/>
           </w:p>
         </w:tc>
       </w:tr>
@@ -1232,8 +1194,8 @@
                 <w:rFonts w:ascii="仿宋_GB2312" w:eastAsia="仿宋_GB2312" w:cs="仿宋_GB2312"/>
               </w:rPr>
             </w:pPr>
-            <w:bookmarkStart w:id="17" w:name="scdw"/>
-            <w:bookmarkEnd w:id="17"/>
+            <w:bookmarkStart w:id="16" w:name="scdw"/>
+            <w:bookmarkEnd w:id="16"/>
           </w:p>
         </w:tc>
         <w:tc>
@@ -1267,8 +1229,8 @@
                 <w:rFonts w:ascii="仿宋_GB2312" w:eastAsia="仿宋_GB2312"/>
               </w:rPr>
             </w:pPr>
-            <w:bookmarkStart w:id="18" w:name="cydbh"/>
-            <w:bookmarkEnd w:id="18"/>
+            <w:bookmarkStart w:id="17" w:name="cydbh"/>
+            <w:bookmarkEnd w:id="17"/>
           </w:p>
         </w:tc>
       </w:tr>
@@ -1309,8 +1271,8 @@
                 <w:rFonts w:ascii="仿宋_GB2312" w:eastAsia="仿宋_GB2312" w:cs="仿宋_GB2312"/>
               </w:rPr>
             </w:pPr>
-            <w:bookmarkStart w:id="19" w:name="sjdw"/>
-            <w:bookmarkEnd w:id="19"/>
+            <w:bookmarkStart w:id="18" w:name="sjdw"/>
+            <w:bookmarkEnd w:id="18"/>
           </w:p>
         </w:tc>
         <w:tc>
@@ -1344,8 +1306,8 @@
                 <w:rFonts w:ascii="仿宋_GB2312" w:eastAsia="仿宋_GB2312"/>
               </w:rPr>
             </w:pPr>
-            <w:bookmarkStart w:id="20" w:name="scrq"/>
-            <w:bookmarkEnd w:id="20"/>
+            <w:bookmarkStart w:id="19" w:name="scrq"/>
+            <w:bookmarkEnd w:id="19"/>
           </w:p>
         </w:tc>
       </w:tr>
@@ -1386,8 +1348,8 @@
                 <w:rFonts w:ascii="仿宋_GB2312" w:eastAsia="仿宋_GB2312" w:cs="仿宋_GB2312"/>
               </w:rPr>
             </w:pPr>
-            <w:bookmarkStart w:id="21" w:name="cydw"/>
-            <w:bookmarkEnd w:id="21"/>
+            <w:bookmarkStart w:id="20" w:name="cydw"/>
+            <w:bookmarkEnd w:id="20"/>
           </w:p>
         </w:tc>
         <w:tc>
@@ -1421,8 +1383,8 @@
                 <w:rFonts w:ascii="仿宋_GB2312" w:eastAsia="仿宋_GB2312"/>
               </w:rPr>
             </w:pPr>
-            <w:bookmarkStart w:id="22" w:name="ypsl"/>
-            <w:bookmarkEnd w:id="22"/>
+            <w:bookmarkStart w:id="21" w:name="ypsl"/>
+            <w:bookmarkEnd w:id="21"/>
           </w:p>
         </w:tc>
       </w:tr>
@@ -1463,8 +1425,8 @@
                 <w:rFonts w:ascii="仿宋_GB2312" w:eastAsia="仿宋_GB2312" w:cs="仿宋_GB2312"/>
               </w:rPr>
             </w:pPr>
-            <w:bookmarkStart w:id="23" w:name="cydd"/>
-            <w:bookmarkEnd w:id="23"/>
+            <w:bookmarkStart w:id="22" w:name="cydd"/>
+            <w:bookmarkEnd w:id="22"/>
           </w:p>
         </w:tc>
         <w:tc>
@@ -1498,8 +1460,8 @@
                 <w:rFonts w:ascii="仿宋_GB2312" w:eastAsia="仿宋_GB2312"/>
               </w:rPr>
             </w:pPr>
-            <w:bookmarkStart w:id="24" w:name="cyjs"/>
-            <w:bookmarkEnd w:id="24"/>
+            <w:bookmarkStart w:id="23" w:name="cyjs"/>
+            <w:bookmarkEnd w:id="23"/>
           </w:p>
         </w:tc>
       </w:tr>
@@ -1540,8 +1502,8 @@
                 <w:rFonts w:ascii="仿宋_GB2312" w:eastAsia="仿宋_GB2312" w:cs="仿宋_GB2312"/>
               </w:rPr>
             </w:pPr>
-            <w:bookmarkStart w:id="25" w:name="cyrq"/>
-            <w:bookmarkEnd w:id="25"/>
+            <w:bookmarkStart w:id="24" w:name="cyrq"/>
+            <w:bookmarkEnd w:id="24"/>
           </w:p>
         </w:tc>
         <w:tc>
@@ -1600,14 +1562,12 @@
                 <w:rFonts w:ascii="仿宋_GB2312" w:eastAsia="仿宋_GB2312"/>
               </w:rPr>
             </w:pPr>
-            <w:proofErr w:type="gramStart"/>
             <w:r>
               <w:rPr>
                 <w:rFonts w:ascii="仿宋_GB2312" w:eastAsia="仿宋_GB2312" w:cs="仿宋_GB2312" w:hint="eastAsia"/>
               </w:rPr>
               <w:t>到样日期</w:t>
             </w:r>
-            <w:proofErr w:type="gramEnd"/>
           </w:p>
         </w:tc>
         <w:tc>
@@ -1623,8 +1583,8 @@
                 <w:rFonts w:ascii="仿宋_GB2312" w:eastAsia="仿宋_GB2312" w:cs="仿宋_GB2312"/>
               </w:rPr>
             </w:pPr>
-            <w:bookmarkStart w:id="26" w:name="dyrq"/>
-            <w:bookmarkEnd w:id="26"/>
+            <w:bookmarkStart w:id="25" w:name="dyrq"/>
+            <w:bookmarkEnd w:id="25"/>
           </w:p>
         </w:tc>
         <w:tc>
@@ -1658,8 +1618,8 @@
                 <w:rFonts w:ascii="仿宋_GB2312" w:eastAsia="仿宋_GB2312"/>
               </w:rPr>
             </w:pPr>
-            <w:bookmarkStart w:id="27" w:name="jyrq"/>
-            <w:bookmarkEnd w:id="27"/>
+            <w:bookmarkStart w:id="26" w:name="jyrq"/>
+            <w:bookmarkEnd w:id="26"/>
           </w:p>
         </w:tc>
       </w:tr>
@@ -1702,8 +1662,8 @@
                 <w:rFonts w:ascii="仿宋_GB2312" w:eastAsia="仿宋_GB2312" w:cs="仿宋_GB2312"/>
               </w:rPr>
             </w:pPr>
-            <w:bookmarkStart w:id="28" w:name="jyxm"/>
-            <w:bookmarkEnd w:id="28"/>
+            <w:bookmarkStart w:id="27" w:name="jyxm"/>
+            <w:bookmarkEnd w:id="27"/>
           </w:p>
         </w:tc>
       </w:tr>
@@ -1746,8 +1706,8 @@
                 <w:rFonts w:ascii="仿宋_GB2312" w:eastAsia="仿宋_GB2312" w:cs="仿宋_GB2312"/>
               </w:rPr>
             </w:pPr>
-            <w:bookmarkStart w:id="29" w:name="jyyj"/>
-            <w:bookmarkEnd w:id="29"/>
+            <w:bookmarkStart w:id="28" w:name="jyyj"/>
+            <w:bookmarkEnd w:id="28"/>
           </w:p>
         </w:tc>
       </w:tr>
@@ -1797,8 +1757,8 @@
               </w:rPr>
               <w:t>抽检综合结论：</w:t>
             </w:r>
-            <w:bookmarkStart w:id="30" w:name="jyjl"/>
-            <w:bookmarkEnd w:id="30"/>
+            <w:bookmarkStart w:id="29" w:name="jyjl"/>
+            <w:bookmarkEnd w:id="29"/>
           </w:p>
           <w:p>
             <w:pPr>
@@ -1850,8 +1810,8 @@
               </w:rPr>
               <w:t xml:space="preserve">  </w:t>
             </w:r>
-            <w:bookmarkStart w:id="31" w:name="qfrq"/>
-            <w:bookmarkEnd w:id="31"/>
+            <w:bookmarkStart w:id="30" w:name="qfrq"/>
+            <w:bookmarkEnd w:id="30"/>
           </w:p>
         </w:tc>
       </w:tr>
@@ -2007,8 +1967,8 @@
         </w:rPr>
         <w:t xml:space="preserve">     </w:t>
       </w:r>
-      <w:bookmarkStart w:id="32" w:name="shry"/>
-      <w:bookmarkEnd w:id="32"/>
+      <w:bookmarkStart w:id="31" w:name="shry"/>
+      <w:bookmarkEnd w:id="31"/>
       <w:r>
         <w:rPr>
           <w:rFonts w:ascii="仿宋_GB2312" w:eastAsia="仿宋_GB2312" w:hint="eastAsia"/>
@@ -2049,8 +2009,8 @@
         </w:rPr>
         <w:t xml:space="preserve">     </w:t>
       </w:r>
-      <w:bookmarkStart w:id="33" w:name="zjgcs"/>
-      <w:bookmarkEnd w:id="33"/>
+      <w:bookmarkStart w:id="32" w:name="zjgcs"/>
+      <w:bookmarkEnd w:id="32"/>
       <w:r>
         <w:rPr>
           <w:rFonts w:ascii="仿宋_GB2312" w:eastAsia="仿宋_GB2312" w:hint="eastAsia"/>
@@ -2090,59 +2050,28 @@
         </w:rPr>
         <w:t xml:space="preserve"> </w:t>
       </w:r>
-      <w:proofErr w:type="gramStart"/>
       <w:r>
         <w:rPr>
           <w:rFonts w:ascii="仿宋_GB2312" w:eastAsia="仿宋_GB2312" w:hint="eastAsia"/>
         </w:rPr>
-        <w:t>务</w:t>
-      </w:r>
-      <w:proofErr w:type="gramEnd"/>
-      <w:r>
-        <w:rPr>
-          <w:rFonts w:ascii="仿宋_GB2312" w:eastAsia="仿宋_GB2312" w:hint="eastAsia"/>
-        </w:rPr>
-        <w:t>：</w:t>
+        <w:t>务：</w:t>
       </w:r>
       <w:r>
         <w:rPr>
-          <w:rFonts w:ascii="宋体" w:hAnsi="宋体" w:cs="仿宋_GB2312"/>
-          <w:u w:val="single"/>
-        </w:rPr>
-        <w:t xml:space="preserve">  </w:t>
-      </w:r>
-      <w:r>
-        <w:rPr>
-          <w:rFonts w:ascii="宋体" w:hAnsi="宋体" w:cs="仿宋_GB2312"/>
+          <w:rFonts w:ascii="仿宋_GB2312" w:eastAsia="仿宋_GB2312"/>
           <w:u w:val="single"/>
         </w:rPr>
         <w:t xml:space="preserve"> </w:t>
       </w:r>
       <w:r>
         <w:rPr>
-          <w:rFonts w:ascii="Verdana" w:hAnsi="Verdana"/>
-          <w:color w:val="333333"/>
-          <w:sz w:val="18"/>
-          <w:szCs w:val="18"/>
+          <w:rFonts w:ascii="仿宋_GB2312" w:eastAsia="仿宋_GB2312" w:hint="eastAsia"/>
           <w:u w:val="single"/>
-          <w:lang w:eastAsia="zh-Hans"/>
-        </w:rPr>
-        <w:t>授权签字人</w:t>
+        </w:rPr>
+        <w:t xml:space="preserve">  授权签字人  </w:t>
       </w:r>
-      <w:r>
-        <w:rPr>
-          <w:rFonts w:ascii="宋体" w:hAnsi="宋体" w:cs="仿宋_GB2312"/>
-          <w:u w:val="single"/>
-        </w:rPr>
-        <w:t xml:space="preserve">  </w:t>
-      </w:r>
-      <w:r>
-        <w:rPr>
-          <w:rFonts w:ascii="宋体" w:hAnsi="宋体" w:cs="仿宋_GB2312"/>
-          <w:u w:val="single"/>
-        </w:rPr>
-        <w:t xml:space="preserve"> </w:t>
-      </w:r>
+      <w:bookmarkStart w:id="33" w:name="_GoBack"/>
+      <w:bookmarkEnd w:id="33"/>
     </w:p>
     <w:p>
       <w:pPr>
@@ -8788,7 +8717,7 @@
 </file>
 
 <file path=customXml/itemProps2.xml><?xml version="1.0" encoding="utf-8"?>
-<ds:datastoreItem xmlns:ds="http://schemas.openxmlformats.org/officeDocument/2006/customXml" ds:itemID="{E10E13B8-0F69-42F6-BF62-6C5EB1A5082A}">
+<ds:datastoreItem xmlns:ds="http://schemas.openxmlformats.org/officeDocument/2006/customXml" ds:itemID="{AB8BE54B-EA26-431F-8A05-A6018CFEA943}">
   <ds:schemaRefs>
     <ds:schemaRef ds:uri="http://schemas.openxmlformats.org/officeDocument/2006/bibliography"/>
   </ds:schemaRefs>
